--- a/Prácticas/2º Curso/1º Cuatrimestre/BD I/p1-dl-plantilla-DLS.docx
+++ b/Prácticas/2º Curso/1º Cuatrimestre/BD I/p1-dl-plantilla-DLS.docx
@@ -491,7 +491,6 @@
         </w:tabs>
         <w:spacing w:before="80" w:after="80"/>
         <w:ind w:left="11"/>
-        <w:jc w:val="both"/>
         <w:rPr>
           <w:rFonts w:cs="Consolas"/>
           <w:b/>
@@ -511,6 +510,14 @@
           <w:bCs/>
         </w:rPr>
         <w:t xml:space="preserve">  </w:t>
+      </w:r>
+      <w:r>
+        <w:rPr>
+          <w:rFonts w:cs="Consolas"/>
+          <w:b/>
+          <w:bCs/>
+        </w:rPr>
+        <w:t>web</w:t>
       </w:r>
     </w:p>
     <w:p>
@@ -520,7 +527,6 @@
         </w:tabs>
         <w:spacing w:after="80"/>
         <w:ind w:left="11"/>
-        <w:jc w:val="both"/>
         <w:rPr>
           <w:rFonts w:cs="Consolas"/>
           <w:b/>
@@ -650,6 +656,14 @@
               </w:rPr>
               <w:t xml:space="preserve">1. </w:t>
             </w:r>
+            <w:r>
+              <w:rPr>
+                <w:rFonts w:cs="Consolas"/>
+                <w:b/>
+                <w:bCs/>
+              </w:rPr>
+              <w:t>nombre</w:t>
+            </w:r>
           </w:p>
         </w:tc>
         <w:tc>
@@ -677,6 +691,14 @@
               </w:rPr>
               <w:t xml:space="preserve">2. </w:t>
             </w:r>
+            <w:r>
+              <w:rPr>
+                <w:rFonts w:cs="Consolas"/>
+                <w:b/>
+                <w:bCs/>
+              </w:rPr>
+              <w:t>coordinador</w:t>
+            </w:r>
           </w:p>
         </w:tc>
         <w:tc>
@@ -714,7 +736,6 @@
           <w:tab w:val="left" w:pos="288"/>
         </w:tabs>
         <w:ind w:left="11"/>
-        <w:jc w:val="both"/>
         <w:rPr>
           <w:rFonts w:ascii="Calibri" w:eastAsia="Calibri" w:hAnsi="Calibri" w:cs="Consolas"/>
         </w:rPr>
@@ -747,7 +768,6 @@
               <w:tabs>
                 <w:tab w:val="left" w:pos="288"/>
               </w:tabs>
-              <w:jc w:val="both"/>
               <w:rPr>
                 <w:rFonts w:ascii="Calibri" w:eastAsia="Calibri" w:hAnsi="Calibri" w:cs="Consolas"/>
                 <w:b/>
@@ -761,6 +781,14 @@
                 <w:bCs/>
               </w:rPr>
               <w:t xml:space="preserve">1. </w:t>
+            </w:r>
+            <w:r>
+              <w:rPr>
+                <w:rFonts w:ascii="Calibri" w:eastAsia="Calibri" w:hAnsi="Calibri" w:cs="Consolas"/>
+                <w:b/>
+                <w:bCs/>
+              </w:rPr>
+              <w:t>coordinador</w:t>
             </w:r>
           </w:p>
         </w:tc>
@@ -773,7 +801,61 @@
               <w:tabs>
                 <w:tab w:val="left" w:pos="288"/>
               </w:tabs>
-              <w:jc w:val="both"/>
+              <w:rPr>
+                <w:rFonts w:ascii="Calibri" w:eastAsia="Calibri" w:hAnsi="Calibri" w:cs="Consolas"/>
+                <w:b/>
+                <w:bCs/>
+                <w:lang w:val="en-GB"/>
+              </w:rPr>
+            </w:pPr>
+            <w:proofErr w:type="spellStart"/>
+            <w:r>
+              <w:rPr>
+                <w:rFonts w:ascii="Calibri" w:eastAsia="Calibri" w:hAnsi="Calibri" w:cs="Consolas"/>
+                <w:b/>
+                <w:bCs/>
+                <w:lang w:val="en-GB"/>
+              </w:rPr>
+              <w:t>Referencia_a</w:t>
+            </w:r>
+            <w:proofErr w:type="spellEnd"/>
+            <w:r>
+              <w:rPr>
+                <w:rFonts w:ascii="Calibri" w:eastAsia="Calibri" w:hAnsi="Calibri" w:cs="Consolas"/>
+                <w:b/>
+                <w:bCs/>
+                <w:lang w:val="en-GB"/>
+              </w:rPr>
+              <w:t xml:space="preserve">: </w:t>
+            </w:r>
+            <w:r>
+              <w:rPr>
+                <w:rFonts w:ascii="Calibri" w:eastAsia="Calibri" w:hAnsi="Calibri" w:cs="Consolas"/>
+                <w:b/>
+                <w:bCs/>
+                <w:lang w:val="en-GB"/>
+              </w:rPr>
+              <w:t>CONTRATADO(DNI)</w:t>
+            </w:r>
+          </w:p>
+          <w:p>
+            <w:pPr>
+              <w:tabs>
+                <w:tab w:val="left" w:pos="288"/>
+              </w:tabs>
+              <w:rPr>
+                <w:rFonts w:ascii="Calibri" w:eastAsia="Calibri" w:hAnsi="Calibri" w:cs="Consolas"/>
+                <w:b/>
+                <w:bCs/>
+                <w:lang w:val="en-GB"/>
+              </w:rPr>
+            </w:pPr>
+          </w:p>
+          <w:p>
+            <w:pPr>
+              <w:tabs>
+                <w:tab w:val="left" w:pos="288"/>
+              </w:tabs>
               <w:rPr>
                 <w:rFonts w:ascii="Calibri" w:eastAsia="Calibri" w:hAnsi="Calibri" w:cs="Consolas"/>
                 <w:b/>
@@ -781,7 +863,6 @@
                 <w:lang w:val="en-US"/>
               </w:rPr>
             </w:pPr>
-            <w:proofErr w:type="spellStart"/>
             <w:r>
               <w:rPr>
                 <w:rFonts w:ascii="Calibri" w:eastAsia="Calibri" w:hAnsi="Calibri" w:cs="Consolas"/>
@@ -789,9 +870,8 @@
                 <w:bCs/>
                 <w:lang w:val="en-GB"/>
               </w:rPr>
-              <w:t>Referencia_a</w:t>
-            </w:r>
-            <w:proofErr w:type="spellEnd"/>
+              <w:t>ON_DELETE: NO ACTION</w:t>
+            </w:r>
             <w:r>
               <w:rPr>
                 <w:rFonts w:ascii="Calibri" w:eastAsia="Calibri" w:hAnsi="Calibri" w:cs="Consolas"/>
@@ -799,7 +879,16 @@
                 <w:bCs/>
                 <w:lang w:val="en-GB"/>
               </w:rPr>
-              <w:t xml:space="preserve">: </w:t>
+              <w:br/>
+            </w:r>
+            <w:r>
+              <w:rPr>
+                <w:rFonts w:ascii="Calibri" w:eastAsia="Calibri" w:hAnsi="Calibri" w:cs="Consolas"/>
+                <w:b/>
+                <w:bCs/>
+                <w:lang w:val="en-US"/>
+              </w:rPr>
+              <w:t>ON_UPDATE: CASCADE</w:t>
             </w:r>
           </w:p>
         </w:tc>
@@ -814,7 +903,6 @@
               <w:tabs>
                 <w:tab w:val="left" w:pos="288"/>
               </w:tabs>
-              <w:jc w:val="both"/>
               <w:rPr>
                 <w:rFonts w:ascii="Calibri" w:eastAsia="Calibri" w:hAnsi="Calibri" w:cs="Consolas"/>
                 <w:b/>
@@ -840,7 +928,6 @@
               <w:tabs>
                 <w:tab w:val="left" w:pos="288"/>
               </w:tabs>
-              <w:jc w:val="both"/>
               <w:rPr>
                 <w:rFonts w:ascii="Calibri" w:eastAsia="Calibri" w:hAnsi="Calibri" w:cs="Consolas"/>
                 <w:b/>
@@ -881,7 +968,6 @@
               <w:tabs>
                 <w:tab w:val="left" w:pos="288"/>
               </w:tabs>
-              <w:jc w:val="both"/>
               <w:rPr>
                 <w:rFonts w:ascii="Calibri" w:eastAsia="Calibri" w:hAnsi="Calibri" w:cs="Consolas"/>
                 <w:b/>
@@ -907,7 +993,6 @@
               <w:tabs>
                 <w:tab w:val="left" w:pos="288"/>
               </w:tabs>
-              <w:jc w:val="both"/>
               <w:rPr>
                 <w:rFonts w:ascii="Calibri" w:eastAsia="Calibri" w:hAnsi="Calibri" w:cs="Consolas"/>
                 <w:b/>
@@ -924,7 +1009,6 @@
           <w:tab w:val="left" w:pos="288"/>
         </w:tabs>
         <w:ind w:left="11"/>
-        <w:jc w:val="both"/>
         <w:rPr>
           <w:rFonts w:ascii="Calibri" w:eastAsia="Calibri" w:hAnsi="Calibri" w:cs="Consolas"/>
         </w:rPr>
@@ -937,7 +1021,6 @@
         </w:tabs>
         <w:spacing w:before="80" w:after="80"/>
         <w:ind w:left="11"/>
-        <w:jc w:val="both"/>
         <w:rPr>
           <w:rFonts w:ascii="Calibri" w:eastAsia="Calibri" w:hAnsi="Calibri" w:cs="Consolas"/>
         </w:rPr>
@@ -956,7 +1039,6 @@
         </w:tabs>
         <w:spacing w:before="80" w:after="80"/>
         <w:ind w:left="11"/>
-        <w:jc w:val="both"/>
         <w:rPr>
           <w:rFonts w:ascii="Calibri" w:eastAsia="Calibri" w:hAnsi="Calibri" w:cs="Consolas"/>
           <w:b/>
@@ -971,7 +1053,6 @@
         </w:tabs>
         <w:spacing w:before="80" w:after="80"/>
         <w:ind w:left="11"/>
-        <w:jc w:val="both"/>
         <w:rPr>
           <w:rFonts w:ascii="Calibri" w:eastAsia="Calibri" w:hAnsi="Calibri" w:cs="Consolas"/>
         </w:rPr>
@@ -985,52 +1066,34 @@
     </w:p>
     <w:p>
       <w:pPr>
-        <w:pStyle w:val="Prrafodelista"/>
-        <w:numPr>
-          <w:ilvl w:val="0"/>
-          <w:numId w:val="7"/>
-        </w:numPr>
-        <w:rPr>
-          <w:rFonts w:ascii="Calibri" w:eastAsia="Calibri" w:hAnsi="Calibri" w:cs="Times New Roman"/>
-          <w:b/>
-          <w:bCs/>
-        </w:rPr>
-      </w:pPr>
-    </w:p>
-    <w:p>
-      <w:pPr>
-        <w:pStyle w:val="Prrafodelista"/>
-        <w:numPr>
-          <w:ilvl w:val="0"/>
-          <w:numId w:val="7"/>
-        </w:numPr>
-        <w:rPr>
-          <w:rFonts w:ascii="Calibri" w:eastAsia="Calibri" w:hAnsi="Calibri" w:cs="Times New Roman"/>
-          <w:b/>
-          <w:bCs/>
-        </w:rPr>
-      </w:pPr>
-    </w:p>
-    <w:p>
-      <w:pPr>
-        <w:pStyle w:val="Prrafodelista"/>
-        <w:numPr>
-          <w:ilvl w:val="0"/>
-          <w:numId w:val="7"/>
-        </w:numPr>
-        <w:rPr>
-          <w:rFonts w:ascii="Calibri" w:eastAsia="Calibri" w:hAnsi="Calibri" w:cs="Times New Roman"/>
-          <w:b/>
-          <w:bCs/>
-        </w:rPr>
-      </w:pPr>
-      <w:r>
-        <w:rPr>
-          <w:rFonts w:ascii="Calibri" w:eastAsia="Calibri" w:hAnsi="Calibri" w:cs="Times New Roman"/>
-          <w:b/>
-          <w:bCs/>
-        </w:rPr>
-        <w:t>...</w:t>
+        <w:tabs>
+          <w:tab w:val="left" w:pos="288"/>
+        </w:tabs>
+        <w:spacing w:before="80" w:after="80"/>
+        <w:ind w:left="11"/>
+        <w:rPr>
+          <w:rFonts w:ascii="Calibri" w:eastAsia="Calibri" w:hAnsi="Calibri" w:cs="Consolas"/>
+        </w:rPr>
+      </w:pPr>
+      <w:r>
+        <w:rPr>
+          <w:rFonts w:ascii="Calibri" w:eastAsia="Calibri" w:hAnsi="Calibri" w:cs="Consolas"/>
+        </w:rPr>
+        <w:t xml:space="preserve">Periodicidad </w:t>
+      </w:r>
+      <w:proofErr w:type="gramStart"/>
+      <w:r>
+        <w:rPr>
+          <w:rFonts w:ascii="Calibri" w:eastAsia="Calibri" w:hAnsi="Calibri" w:cs="Consolas"/>
+        </w:rPr>
+        <w:t>IN(</w:t>
+      </w:r>
+      <w:proofErr w:type="gramEnd"/>
+      <w:r>
+        <w:rPr>
+          <w:rFonts w:ascii="Calibri" w:eastAsia="Calibri" w:hAnsi="Calibri" w:cs="Consolas"/>
+        </w:rPr>
+        <w:t>‘Semanal’, ‘Quincenal’, ‘Mensual’, ‘Bimestral’, ‘Trimestral’, ‘Anual’)</w:t>
       </w:r>
     </w:p>
     <w:p>
@@ -1088,6 +1151,38 @@
         </w:rPr>
         <w:t>, titulo, tipo</w:t>
       </w:r>
+      <w:r>
+        <w:rPr>
+          <w:rFonts w:cs="Consolas"/>
+          <w:b/>
+        </w:rPr>
+        <w:t xml:space="preserve">, revista, número, </w:t>
+      </w:r>
+      <w:proofErr w:type="spellStart"/>
+      <w:r>
+        <w:rPr>
+          <w:rFonts w:cs="Consolas"/>
+          <w:b/>
+        </w:rPr>
+        <w:t>periodista_contratado</w:t>
+      </w:r>
+      <w:proofErr w:type="spellEnd"/>
+      <w:r>
+        <w:rPr>
+          <w:rFonts w:cs="Consolas"/>
+          <w:b/>
+        </w:rPr>
+        <w:t xml:space="preserve">, </w:t>
+      </w:r>
+      <w:proofErr w:type="spellStart"/>
+      <w:r>
+        <w:rPr>
+          <w:rFonts w:cs="Consolas"/>
+          <w:b/>
+        </w:rPr>
+        <w:t>periodista_freelance</w:t>
+      </w:r>
+      <w:proofErr w:type="spellEnd"/>
       <w:r>
         <w:rPr>
           <w:rFonts w:cs="Consolas"/>
@@ -1104,7 +1199,6 @@
         </w:tabs>
         <w:spacing w:before="80" w:after="80"/>
         <w:ind w:left="11"/>
-        <w:jc w:val="both"/>
         <w:rPr>
           <w:rFonts w:cs="Consolas"/>
           <w:b/>
@@ -1125,6 +1219,42 @@
         </w:rPr>
         <w:t xml:space="preserve"> </w:t>
       </w:r>
+      <w:r>
+        <w:rPr>
+          <w:rFonts w:cs="Consolas"/>
+          <w:b/>
+          <w:bCs/>
+        </w:rPr>
+        <w:t xml:space="preserve">revista, número, </w:t>
+      </w:r>
+      <w:proofErr w:type="spellStart"/>
+      <w:r>
+        <w:rPr>
+          <w:rFonts w:cs="Consolas"/>
+          <w:b/>
+          <w:bCs/>
+        </w:rPr>
+        <w:t>periodista_contratado</w:t>
+      </w:r>
+      <w:proofErr w:type="spellEnd"/>
+      <w:r>
+        <w:rPr>
+          <w:rFonts w:cs="Consolas"/>
+          <w:b/>
+          <w:bCs/>
+        </w:rPr>
+        <w:t xml:space="preserve">, </w:t>
+      </w:r>
+      <w:proofErr w:type="spellStart"/>
+      <w:r>
+        <w:rPr>
+          <w:rFonts w:cs="Consolas"/>
+          <w:b/>
+          <w:bCs/>
+        </w:rPr>
+        <w:t>periodista_freelance</w:t>
+      </w:r>
+      <w:proofErr w:type="spellEnd"/>
     </w:p>
     <w:p>
       <w:pPr>
@@ -1133,7 +1263,6 @@
         </w:tabs>
         <w:spacing w:after="80"/>
         <w:ind w:left="11"/>
-        <w:jc w:val="both"/>
         <w:rPr>
           <w:rFonts w:cs="Consolas"/>
           <w:b/>
@@ -1343,7 +1472,6 @@
           <w:tab w:val="left" w:pos="288"/>
         </w:tabs>
         <w:ind w:left="11"/>
-        <w:jc w:val="both"/>
         <w:rPr>
           <w:rFonts w:ascii="Calibri" w:eastAsia="Calibri" w:hAnsi="Calibri" w:cs="Consolas"/>
         </w:rPr>
@@ -1376,7 +1504,6 @@
               <w:tabs>
                 <w:tab w:val="left" w:pos="288"/>
               </w:tabs>
-              <w:jc w:val="both"/>
               <w:rPr>
                 <w:rFonts w:ascii="Calibri" w:eastAsia="Calibri" w:hAnsi="Calibri" w:cs="Consolas"/>
                 <w:b/>
@@ -1390,6 +1517,14 @@
                 <w:bCs/>
               </w:rPr>
               <w:t xml:space="preserve">1. </w:t>
+            </w:r>
+            <w:r>
+              <w:rPr>
+                <w:rFonts w:ascii="Calibri" w:eastAsia="Calibri" w:hAnsi="Calibri" w:cs="Consolas"/>
+                <w:b/>
+                <w:bCs/>
+              </w:rPr>
+              <w:t>(revista, número)</w:t>
             </w:r>
           </w:p>
         </w:tc>
@@ -1402,12 +1537,10 @@
               <w:tabs>
                 <w:tab w:val="left" w:pos="288"/>
               </w:tabs>
-              <w:jc w:val="both"/>
-              <w:rPr>
-                <w:rFonts w:ascii="Calibri" w:eastAsia="Calibri" w:hAnsi="Calibri" w:cs="Consolas"/>
-                <w:b/>
-                <w:bCs/>
-                <w:lang w:val="en-US"/>
+              <w:rPr>
+                <w:rFonts w:ascii="Calibri" w:eastAsia="Calibri" w:hAnsi="Calibri" w:cs="Consolas"/>
+                <w:b/>
+                <w:bCs/>
               </w:rPr>
             </w:pPr>
             <w:proofErr w:type="spellStart"/>
@@ -1416,7 +1549,6 @@
                 <w:rFonts w:ascii="Calibri" w:eastAsia="Calibri" w:hAnsi="Calibri" w:cs="Consolas"/>
                 <w:b/>
                 <w:bCs/>
-                <w:lang w:val="en-GB"/>
               </w:rPr>
               <w:t>Referencia_a</w:t>
             </w:r>
@@ -1426,9 +1558,63 @@
                 <w:rFonts w:ascii="Calibri" w:eastAsia="Calibri" w:hAnsi="Calibri" w:cs="Consolas"/>
                 <w:b/>
                 <w:bCs/>
-                <w:lang w:val="en-GB"/>
               </w:rPr>
               <w:t xml:space="preserve">: </w:t>
+            </w:r>
+            <w:proofErr w:type="gramStart"/>
+            <w:r>
+              <w:rPr>
+                <w:rFonts w:ascii="Calibri" w:eastAsia="Calibri" w:hAnsi="Calibri" w:cs="Consolas"/>
+                <w:b/>
+                <w:bCs/>
+              </w:rPr>
+              <w:t>NUMERO(</w:t>
+            </w:r>
+            <w:proofErr w:type="gramEnd"/>
+            <w:r>
+              <w:rPr>
+                <w:rFonts w:ascii="Calibri" w:eastAsia="Calibri" w:hAnsi="Calibri" w:cs="Consolas"/>
+                <w:b/>
+                <w:bCs/>
+              </w:rPr>
+              <w:t xml:space="preserve">revista, </w:t>
+            </w:r>
+            <w:r>
+              <w:rPr>
+                <w:rFonts w:ascii="Calibri" w:eastAsia="Calibri" w:hAnsi="Calibri" w:cs="Consolas"/>
+                <w:b/>
+                <w:bCs/>
+              </w:rPr>
+              <w:t>número)</w:t>
+            </w:r>
+            <w:r>
+              <w:rPr>
+                <w:rFonts w:ascii="Calibri" w:eastAsia="Calibri" w:hAnsi="Calibri" w:cs="Consolas"/>
+                <w:b/>
+                <w:bCs/>
+              </w:rPr>
+              <w:br/>
+              <w:t>ON_DELETE: NO ACTION</w:t>
+            </w:r>
+          </w:p>
+          <w:p>
+            <w:pPr>
+              <w:tabs>
+                <w:tab w:val="left" w:pos="288"/>
+              </w:tabs>
+              <w:rPr>
+                <w:rFonts w:ascii="Calibri" w:eastAsia="Calibri" w:hAnsi="Calibri" w:cs="Consolas"/>
+                <w:b/>
+                <w:bCs/>
+              </w:rPr>
+            </w:pPr>
+            <w:r>
+              <w:rPr>
+                <w:rFonts w:ascii="Calibri" w:eastAsia="Calibri" w:hAnsi="Calibri" w:cs="Consolas"/>
+                <w:b/>
+                <w:bCs/>
+              </w:rPr>
+              <w:t>ON UPDATE: CASCADE</w:t>
             </w:r>
           </w:p>
         </w:tc>
@@ -1443,7 +1629,6 @@
               <w:tabs>
                 <w:tab w:val="left" w:pos="288"/>
               </w:tabs>
-              <w:jc w:val="both"/>
               <w:rPr>
                 <w:rFonts w:ascii="Calibri" w:eastAsia="Calibri" w:hAnsi="Calibri" w:cs="Consolas"/>
                 <w:b/>
@@ -1458,6 +1643,16 @@
               </w:rPr>
               <w:t xml:space="preserve">2. </w:t>
             </w:r>
+            <w:proofErr w:type="spellStart"/>
+            <w:r>
+              <w:rPr>
+                <w:rFonts w:ascii="Calibri" w:eastAsia="Calibri" w:hAnsi="Calibri" w:cs="Consolas"/>
+                <w:b/>
+                <w:bCs/>
+              </w:rPr>
+              <w:t>periodista_contratado</w:t>
+            </w:r>
+            <w:proofErr w:type="spellEnd"/>
           </w:p>
         </w:tc>
         <w:tc>
@@ -1469,7 +1664,48 @@
               <w:tabs>
                 <w:tab w:val="left" w:pos="288"/>
               </w:tabs>
-              <w:jc w:val="both"/>
+              <w:rPr>
+                <w:rFonts w:ascii="Calibri" w:eastAsia="Calibri" w:hAnsi="Calibri" w:cs="Consolas"/>
+                <w:b/>
+                <w:bCs/>
+                <w:lang w:val="en-US"/>
+              </w:rPr>
+            </w:pPr>
+            <w:proofErr w:type="spellStart"/>
+            <w:r>
+              <w:rPr>
+                <w:rFonts w:ascii="Calibri" w:eastAsia="Calibri" w:hAnsi="Calibri" w:cs="Consolas"/>
+                <w:b/>
+                <w:bCs/>
+                <w:lang w:val="en-US"/>
+              </w:rPr>
+              <w:t>Referencia_a</w:t>
+            </w:r>
+            <w:proofErr w:type="spellEnd"/>
+            <w:r>
+              <w:rPr>
+                <w:rFonts w:ascii="Calibri" w:eastAsia="Calibri" w:hAnsi="Calibri" w:cs="Consolas"/>
+                <w:b/>
+                <w:bCs/>
+                <w:lang w:val="en-US"/>
+              </w:rPr>
+              <w:t xml:space="preserve">: </w:t>
+            </w:r>
+            <w:r>
+              <w:rPr>
+                <w:rFonts w:ascii="Calibri" w:eastAsia="Calibri" w:hAnsi="Calibri" w:cs="Consolas"/>
+                <w:b/>
+                <w:bCs/>
+                <w:lang w:val="en-US"/>
+              </w:rPr>
+              <w:t>CONTRATADO(DNI)</w:t>
+            </w:r>
+          </w:p>
+          <w:p>
+            <w:pPr>
+              <w:tabs>
+                <w:tab w:val="left" w:pos="288"/>
+              </w:tabs>
               <w:rPr>
                 <w:rFonts w:ascii="Calibri" w:eastAsia="Calibri" w:hAnsi="Calibri" w:cs="Consolas"/>
                 <w:b/>
@@ -1477,25 +1713,36 @@
                 <w:lang w:val="en-GB"/>
               </w:rPr>
             </w:pPr>
-            <w:proofErr w:type="spellStart"/>
-            <w:r>
-              <w:rPr>
-                <w:rFonts w:ascii="Calibri" w:eastAsia="Calibri" w:hAnsi="Calibri" w:cs="Consolas"/>
-                <w:b/>
-                <w:bCs/>
-                <w:lang w:val="en-US"/>
-              </w:rPr>
-              <w:t>Referencia_a</w:t>
-            </w:r>
-            <w:proofErr w:type="spellEnd"/>
-            <w:r>
-              <w:rPr>
-                <w:rFonts w:ascii="Calibri" w:eastAsia="Calibri" w:hAnsi="Calibri" w:cs="Consolas"/>
-                <w:b/>
-                <w:bCs/>
-                <w:lang w:val="en-US"/>
-              </w:rPr>
-              <w:t xml:space="preserve">: </w:t>
+            <w:r>
+              <w:rPr>
+                <w:rFonts w:ascii="Calibri" w:eastAsia="Calibri" w:hAnsi="Calibri" w:cs="Consolas"/>
+                <w:b/>
+                <w:bCs/>
+                <w:lang w:val="en-GB"/>
+              </w:rPr>
+              <w:t>ON DELTE: NO ACTION</w:t>
+            </w:r>
+          </w:p>
+          <w:p>
+            <w:pPr>
+              <w:tabs>
+                <w:tab w:val="left" w:pos="288"/>
+              </w:tabs>
+              <w:rPr>
+                <w:rFonts w:ascii="Calibri" w:eastAsia="Calibri" w:hAnsi="Calibri" w:cs="Consolas"/>
+                <w:b/>
+                <w:bCs/>
+                <w:lang w:val="en-GB"/>
+              </w:rPr>
+            </w:pPr>
+            <w:r>
+              <w:rPr>
+                <w:rFonts w:ascii="Calibri" w:eastAsia="Calibri" w:hAnsi="Calibri" w:cs="Consolas"/>
+                <w:b/>
+                <w:bCs/>
+                <w:lang w:val="en-GB"/>
+              </w:rPr>
+              <w:t>ON UPDATE: CASCADE</w:t>
             </w:r>
           </w:p>
         </w:tc>
@@ -1510,21 +1757,30 @@
               <w:tabs>
                 <w:tab w:val="left" w:pos="288"/>
               </w:tabs>
-              <w:jc w:val="both"/>
-              <w:rPr>
-                <w:rFonts w:ascii="Calibri" w:eastAsia="Calibri" w:hAnsi="Calibri" w:cs="Consolas"/>
-                <w:b/>
-                <w:bCs/>
-              </w:rPr>
-            </w:pPr>
-            <w:r>
-              <w:rPr>
-                <w:rFonts w:ascii="Calibri" w:eastAsia="Calibri" w:hAnsi="Calibri" w:cs="Consolas"/>
-                <w:b/>
-                <w:bCs/>
-              </w:rPr>
-              <w:t>...</w:t>
-            </w:r>
+              <w:rPr>
+                <w:rFonts w:ascii="Calibri" w:eastAsia="Calibri" w:hAnsi="Calibri" w:cs="Consolas"/>
+                <w:b/>
+                <w:bCs/>
+              </w:rPr>
+            </w:pPr>
+            <w:r>
+              <w:rPr>
+                <w:rFonts w:ascii="Calibri" w:eastAsia="Calibri" w:hAnsi="Calibri" w:cs="Consolas"/>
+                <w:b/>
+                <w:bCs/>
+              </w:rPr>
+              <w:t xml:space="preserve">3. </w:t>
+            </w:r>
+            <w:proofErr w:type="spellStart"/>
+            <w:r>
+              <w:rPr>
+                <w:rFonts w:ascii="Calibri" w:eastAsia="Calibri" w:hAnsi="Calibri" w:cs="Consolas"/>
+                <w:b/>
+                <w:bCs/>
+              </w:rPr>
+              <w:t>periodista_freelance</w:t>
+            </w:r>
+            <w:proofErr w:type="spellEnd"/>
           </w:p>
         </w:tc>
         <w:tc>
@@ -1536,13 +1792,98 @@
               <w:tabs>
                 <w:tab w:val="left" w:pos="288"/>
               </w:tabs>
-              <w:jc w:val="both"/>
-              <w:rPr>
-                <w:rFonts w:ascii="Calibri" w:eastAsia="Calibri" w:hAnsi="Calibri" w:cs="Consolas"/>
-                <w:b/>
-                <w:bCs/>
-              </w:rPr>
-            </w:pPr>
+              <w:rPr>
+                <w:rFonts w:ascii="Calibri" w:eastAsia="Calibri" w:hAnsi="Calibri" w:cs="Consolas"/>
+                <w:b/>
+                <w:bCs/>
+              </w:rPr>
+            </w:pPr>
+            <w:proofErr w:type="spellStart"/>
+            <w:r>
+              <w:rPr>
+                <w:rFonts w:ascii="Calibri" w:eastAsia="Calibri" w:hAnsi="Calibri" w:cs="Consolas"/>
+                <w:b/>
+                <w:bCs/>
+              </w:rPr>
+              <w:t>Referencia_a</w:t>
+            </w:r>
+            <w:proofErr w:type="spellEnd"/>
+            <w:r>
+              <w:rPr>
+                <w:rFonts w:ascii="Calibri" w:eastAsia="Calibri" w:hAnsi="Calibri" w:cs="Consolas"/>
+                <w:b/>
+                <w:bCs/>
+              </w:rPr>
+              <w:t xml:space="preserve">: </w:t>
+            </w:r>
+            <w:proofErr w:type="gramStart"/>
+            <w:r>
+              <w:rPr>
+                <w:rFonts w:ascii="Calibri" w:eastAsia="Calibri" w:hAnsi="Calibri" w:cs="Consolas"/>
+                <w:b/>
+                <w:bCs/>
+              </w:rPr>
+              <w:t>FREELANCE(</w:t>
+            </w:r>
+            <w:proofErr w:type="spellStart"/>
+            <w:proofErr w:type="gramEnd"/>
+            <w:r>
+              <w:rPr>
+                <w:rFonts w:ascii="Calibri" w:eastAsia="Calibri" w:hAnsi="Calibri" w:cs="Consolas"/>
+                <w:b/>
+                <w:bCs/>
+              </w:rPr>
+              <w:t>dni</w:t>
+            </w:r>
+            <w:proofErr w:type="spellEnd"/>
+            <w:r>
+              <w:rPr>
+                <w:rFonts w:ascii="Calibri" w:eastAsia="Calibri" w:hAnsi="Calibri" w:cs="Consolas"/>
+                <w:b/>
+                <w:bCs/>
+              </w:rPr>
+              <w:t>)</w:t>
+            </w:r>
+          </w:p>
+          <w:p>
+            <w:pPr>
+              <w:tabs>
+                <w:tab w:val="left" w:pos="288"/>
+              </w:tabs>
+              <w:rPr>
+                <w:rFonts w:ascii="Calibri" w:eastAsia="Calibri" w:hAnsi="Calibri" w:cs="Consolas"/>
+                <w:b/>
+                <w:bCs/>
+              </w:rPr>
+            </w:pPr>
+            <w:r>
+              <w:rPr>
+                <w:rFonts w:ascii="Calibri" w:eastAsia="Calibri" w:hAnsi="Calibri" w:cs="Consolas"/>
+                <w:b/>
+                <w:bCs/>
+              </w:rPr>
+              <w:t>ON DELETE: NO ACTION</w:t>
+            </w:r>
+          </w:p>
+          <w:p>
+            <w:pPr>
+              <w:tabs>
+                <w:tab w:val="left" w:pos="288"/>
+              </w:tabs>
+              <w:rPr>
+                <w:rFonts w:ascii="Calibri" w:eastAsia="Calibri" w:hAnsi="Calibri" w:cs="Consolas"/>
+                <w:b/>
+                <w:bCs/>
+              </w:rPr>
+            </w:pPr>
+            <w:r>
+              <w:rPr>
+                <w:rFonts w:ascii="Calibri" w:eastAsia="Calibri" w:hAnsi="Calibri" w:cs="Consolas"/>
+                <w:b/>
+                <w:bCs/>
+              </w:rPr>
+              <w:t>ON UPDATE: CASCADE</w:t>
+            </w:r>
           </w:p>
         </w:tc>
       </w:tr>
@@ -1553,7 +1894,6 @@
           <w:tab w:val="left" w:pos="288"/>
         </w:tabs>
         <w:ind w:left="11"/>
-        <w:jc w:val="both"/>
         <w:rPr>
           <w:rFonts w:ascii="Calibri" w:eastAsia="Calibri" w:hAnsi="Calibri" w:cs="Consolas"/>
         </w:rPr>
@@ -1566,7 +1906,6 @@
         </w:tabs>
         <w:spacing w:before="80" w:after="80"/>
         <w:ind w:left="11"/>
-        <w:jc w:val="both"/>
         <w:rPr>
           <w:rFonts w:ascii="Calibri" w:eastAsia="Calibri" w:hAnsi="Calibri" w:cs="Consolas"/>
         </w:rPr>
@@ -1577,28 +1916,6 @@
         </w:rPr>
         <w:t xml:space="preserve">Derivados: </w:t>
       </w:r>
-    </w:p>
-    <w:p>
-      <w:pPr>
-        <w:spacing w:before="80" w:after="80"/>
-        <w:ind w:left="288"/>
-        <w:jc w:val="both"/>
-        <w:rPr>
-          <w:rFonts w:ascii="Calibri" w:eastAsia="Calibri" w:hAnsi="Calibri" w:cs="Consolas"/>
-          <w:b/>
-          <w:bCs/>
-        </w:rPr>
-      </w:pPr>
-      <w:proofErr w:type="spellStart"/>
-      <w:r>
-        <w:rPr>
-          <w:rFonts w:ascii="Calibri" w:eastAsia="Calibri" w:hAnsi="Calibri" w:cs="Consolas"/>
-          <w:b/>
-          <w:bCs/>
-        </w:rPr>
-        <w:t>num_articulos</w:t>
-      </w:r>
-      <w:proofErr w:type="spellEnd"/>
     </w:p>
     <w:p>
       <w:pPr>
@@ -1606,8 +1923,6 @@
           <w:tab w:val="left" w:pos="288"/>
         </w:tabs>
         <w:spacing w:before="80" w:after="80"/>
-        <w:ind w:left="11"/>
-        <w:jc w:val="both"/>
         <w:rPr>
           <w:rFonts w:ascii="Calibri" w:eastAsia="Calibri" w:hAnsi="Calibri" w:cs="Consolas"/>
         </w:rPr>
@@ -1632,6 +1947,161 @@
           <w:bCs/>
         </w:rPr>
       </w:pPr>
+      <w:r>
+        <w:rPr>
+          <w:rFonts w:ascii="Calibri" w:eastAsia="Calibri" w:hAnsi="Calibri" w:cs="Times New Roman"/>
+          <w:b/>
+          <w:bCs/>
+        </w:rPr>
+        <w:t>((</w:t>
+      </w:r>
+      <w:proofErr w:type="spellStart"/>
+      <w:r>
+        <w:rPr>
+          <w:rFonts w:ascii="Calibri" w:eastAsia="Calibri" w:hAnsi="Calibri" w:cs="Times New Roman"/>
+          <w:b/>
+          <w:bCs/>
+        </w:rPr>
+        <w:t>periodista_contratado</w:t>
+      </w:r>
+      <w:proofErr w:type="spellEnd"/>
+      <w:r>
+        <w:rPr>
+          <w:rFonts w:ascii="Calibri" w:eastAsia="Calibri" w:hAnsi="Calibri" w:cs="Times New Roman"/>
+          <w:b/>
+          <w:bCs/>
+        </w:rPr>
+        <w:t xml:space="preserve"> IS NOT NULL)</w:t>
+      </w:r>
+    </w:p>
+    <w:p>
+      <w:pPr>
+        <w:ind w:left="648"/>
+        <w:rPr>
+          <w:rFonts w:ascii="Calibri" w:eastAsia="Calibri" w:hAnsi="Calibri" w:cs="Times New Roman"/>
+          <w:b/>
+          <w:bCs/>
+        </w:rPr>
+      </w:pPr>
+      <w:r>
+        <w:rPr>
+          <w:rFonts w:ascii="Calibri" w:eastAsia="Calibri" w:hAnsi="Calibri" w:cs="Times New Roman"/>
+          <w:b/>
+          <w:bCs/>
+        </w:rPr>
+        <w:t>AND (</w:t>
+      </w:r>
+      <w:proofErr w:type="spellStart"/>
+      <w:r>
+        <w:rPr>
+          <w:rFonts w:ascii="Calibri" w:eastAsia="Calibri" w:hAnsi="Calibri" w:cs="Times New Roman"/>
+          <w:b/>
+          <w:bCs/>
+        </w:rPr>
+        <w:t>periodista_freelance_empresa</w:t>
+      </w:r>
+      <w:proofErr w:type="spellEnd"/>
+      <w:r>
+        <w:rPr>
+          <w:rFonts w:ascii="Calibri" w:eastAsia="Calibri" w:hAnsi="Calibri" w:cs="Times New Roman"/>
+          <w:b/>
+          <w:bCs/>
+        </w:rPr>
+        <w:t xml:space="preserve"> IS NULL))</w:t>
+      </w:r>
+    </w:p>
+    <w:p>
+      <w:pPr>
+        <w:ind w:left="648"/>
+        <w:rPr>
+          <w:rFonts w:ascii="Calibri" w:eastAsia="Calibri" w:hAnsi="Calibri" w:cs="Times New Roman"/>
+          <w:b/>
+          <w:bCs/>
+        </w:rPr>
+      </w:pPr>
+      <w:r>
+        <w:rPr>
+          <w:rFonts w:ascii="Calibri" w:eastAsia="Calibri" w:hAnsi="Calibri" w:cs="Times New Roman"/>
+          <w:b/>
+          <w:bCs/>
+        </w:rPr>
+        <w:t>OR ((</w:t>
+      </w:r>
+      <w:proofErr w:type="spellStart"/>
+      <w:r>
+        <w:rPr>
+          <w:rFonts w:ascii="Calibri" w:eastAsia="Calibri" w:hAnsi="Calibri" w:cs="Times New Roman"/>
+          <w:b/>
+          <w:bCs/>
+        </w:rPr>
+        <w:t>periodista_contratado</w:t>
+      </w:r>
+      <w:proofErr w:type="spellEnd"/>
+      <w:r>
+        <w:rPr>
+          <w:rFonts w:ascii="Calibri" w:eastAsia="Calibri" w:hAnsi="Calibri" w:cs="Times New Roman"/>
+          <w:b/>
+          <w:bCs/>
+        </w:rPr>
+        <w:t xml:space="preserve"> IS NULL)</w:t>
+      </w:r>
+    </w:p>
+    <w:p>
+      <w:pPr>
+        <w:ind w:left="648"/>
+        <w:rPr>
+          <w:rFonts w:ascii="Calibri" w:eastAsia="Calibri" w:hAnsi="Calibri" w:cs="Times New Roman"/>
+          <w:b/>
+          <w:bCs/>
+          <w:lang w:val="en-GB"/>
+        </w:rPr>
+      </w:pPr>
+      <w:r>
+        <w:rPr>
+          <w:rFonts w:ascii="Calibri" w:eastAsia="Calibri" w:hAnsi="Calibri" w:cs="Times New Roman"/>
+          <w:b/>
+          <w:bCs/>
+        </w:rPr>
+        <w:tab/>
+      </w:r>
+      <w:r>
+        <w:rPr>
+          <w:rFonts w:ascii="Calibri" w:eastAsia="Calibri" w:hAnsi="Calibri" w:cs="Times New Roman"/>
+          <w:b/>
+          <w:bCs/>
+          <w:lang w:val="en-GB"/>
+        </w:rPr>
+        <w:t>AND (</w:t>
+      </w:r>
+      <w:proofErr w:type="spellStart"/>
+      <w:r>
+        <w:rPr>
+          <w:rFonts w:ascii="Calibri" w:eastAsia="Calibri" w:hAnsi="Calibri" w:cs="Times New Roman"/>
+          <w:b/>
+          <w:bCs/>
+          <w:lang w:val="en-GB"/>
+        </w:rPr>
+        <w:t>periodista_freelance</w:t>
+      </w:r>
+      <w:proofErr w:type="spellEnd"/>
+      <w:r>
+        <w:rPr>
+          <w:rFonts w:ascii="Calibri" w:eastAsia="Calibri" w:hAnsi="Calibri" w:cs="Times New Roman"/>
+          <w:b/>
+          <w:bCs/>
+          <w:lang w:val="en-GB"/>
+        </w:rPr>
+        <w:t xml:space="preserve"> IS N</w:t>
+      </w:r>
+      <w:r>
+        <w:rPr>
+          <w:rFonts w:ascii="Calibri" w:eastAsia="Calibri" w:hAnsi="Calibri" w:cs="Times New Roman"/>
+          <w:b/>
+          <w:bCs/>
+          <w:lang w:val="en-GB"/>
+        </w:rPr>
+        <w:t>OT NULL))</w:t>
+      </w:r>
     </w:p>
     <w:p>
       <w:pPr>
@@ -1644,8 +2114,118 @@
           <w:rFonts w:ascii="Calibri" w:eastAsia="Calibri" w:hAnsi="Calibri" w:cs="Times New Roman"/>
           <w:b/>
           <w:bCs/>
-        </w:rPr>
-      </w:pPr>
+          <w:lang w:val="en-GB"/>
+        </w:rPr>
+      </w:pPr>
+      <w:r>
+        <w:rPr>
+          <w:rFonts w:ascii="Calibri" w:eastAsia="Calibri" w:hAnsi="Calibri" w:cs="Times New Roman"/>
+          <w:b/>
+          <w:bCs/>
+          <w:lang w:val="en-GB"/>
+        </w:rPr>
+        <w:t>((</w:t>
+      </w:r>
+      <w:proofErr w:type="spellStart"/>
+      <w:r>
+        <w:rPr>
+          <w:rFonts w:ascii="Calibri" w:eastAsia="Calibri" w:hAnsi="Calibri" w:cs="Times New Roman"/>
+          <w:b/>
+          <w:bCs/>
+          <w:lang w:val="en-GB"/>
+        </w:rPr>
+        <w:t>revista</w:t>
+      </w:r>
+      <w:proofErr w:type="spellEnd"/>
+      <w:r>
+        <w:rPr>
+          <w:rFonts w:ascii="Calibri" w:eastAsia="Calibri" w:hAnsi="Calibri" w:cs="Times New Roman"/>
+          <w:b/>
+          <w:bCs/>
+          <w:lang w:val="en-GB"/>
+        </w:rPr>
+        <w:t xml:space="preserve"> IS NULL) AND (</w:t>
+      </w:r>
+      <w:proofErr w:type="spellStart"/>
+      <w:r>
+        <w:rPr>
+          <w:rFonts w:ascii="Calibri" w:eastAsia="Calibri" w:hAnsi="Calibri" w:cs="Times New Roman"/>
+          <w:b/>
+          <w:bCs/>
+          <w:lang w:val="en-GB"/>
+        </w:rPr>
+        <w:t>numero</w:t>
+      </w:r>
+      <w:proofErr w:type="spellEnd"/>
+      <w:r>
+        <w:rPr>
+          <w:rFonts w:ascii="Calibri" w:eastAsia="Calibri" w:hAnsi="Calibri" w:cs="Times New Roman"/>
+          <w:b/>
+          <w:bCs/>
+          <w:lang w:val="en-GB"/>
+        </w:rPr>
+        <w:t xml:space="preserve"> IS NULL</w:t>
+      </w:r>
+      <w:proofErr w:type="gramStart"/>
+      <w:r>
+        <w:rPr>
+          <w:rFonts w:ascii="Calibri" w:eastAsia="Calibri" w:hAnsi="Calibri" w:cs="Times New Roman"/>
+          <w:b/>
+          <w:bCs/>
+          <w:lang w:val="en-GB"/>
+        </w:rPr>
+        <w:t>) )</w:t>
+      </w:r>
+      <w:proofErr w:type="gramEnd"/>
+      <w:r>
+        <w:rPr>
+          <w:rFonts w:ascii="Calibri" w:eastAsia="Calibri" w:hAnsi="Calibri" w:cs="Times New Roman"/>
+          <w:b/>
+          <w:bCs/>
+          <w:lang w:val="en-GB"/>
+        </w:rPr>
+        <w:t xml:space="preserve"> OR (( </w:t>
+      </w:r>
+      <w:proofErr w:type="spellStart"/>
+      <w:r>
+        <w:rPr>
+          <w:rFonts w:ascii="Calibri" w:eastAsia="Calibri" w:hAnsi="Calibri" w:cs="Times New Roman"/>
+          <w:b/>
+          <w:bCs/>
+          <w:lang w:val="en-GB"/>
+        </w:rPr>
+        <w:t>revista</w:t>
+      </w:r>
+      <w:proofErr w:type="spellEnd"/>
+      <w:r>
+        <w:rPr>
+          <w:rFonts w:ascii="Calibri" w:eastAsia="Calibri" w:hAnsi="Calibri" w:cs="Times New Roman"/>
+          <w:b/>
+          <w:bCs/>
+          <w:lang w:val="en-GB"/>
+        </w:rPr>
+        <w:t xml:space="preserve"> IS NOT NULL) AND (</w:t>
+      </w:r>
+      <w:proofErr w:type="spellStart"/>
+      <w:r>
+        <w:rPr>
+          <w:rFonts w:ascii="Calibri" w:eastAsia="Calibri" w:hAnsi="Calibri" w:cs="Times New Roman"/>
+          <w:b/>
+          <w:bCs/>
+          <w:lang w:val="en-GB"/>
+        </w:rPr>
+        <w:t>numero</w:t>
+      </w:r>
+      <w:proofErr w:type="spellEnd"/>
+      <w:r>
+        <w:rPr>
+          <w:rFonts w:ascii="Calibri" w:eastAsia="Calibri" w:hAnsi="Calibri" w:cs="Times New Roman"/>
+          <w:b/>
+          <w:bCs/>
+          <w:lang w:val="en-GB"/>
+        </w:rPr>
+        <w:t xml:space="preserve"> IS NOT NULL))</w:t>
+      </w:r>
     </w:p>
     <w:p>
       <w:pPr>
@@ -1666,14 +2246,53 @@
           <w:b/>
           <w:bCs/>
         </w:rPr>
-        <w:t>...</w:t>
-      </w:r>
-      <w:r>
-        <w:rPr>
-          <w:rFonts w:cs="Consolas"/>
-        </w:rPr>
-        <w:br w:type="page"/>
-      </w:r>
+        <w:t>tipo IN (‘</w:t>
+      </w:r>
+      <w:proofErr w:type="spellStart"/>
+      <w:r>
+        <w:rPr>
+          <w:rFonts w:ascii="Calibri" w:eastAsia="Calibri" w:hAnsi="Calibri" w:cs="Times New Roman"/>
+          <w:b/>
+          <w:bCs/>
+        </w:rPr>
+        <w:t>opinion</w:t>
+      </w:r>
+      <w:proofErr w:type="spellEnd"/>
+      <w:r>
+        <w:rPr>
+          <w:rFonts w:ascii="Calibri" w:eastAsia="Calibri" w:hAnsi="Calibri" w:cs="Times New Roman"/>
+          <w:b/>
+          <w:bCs/>
+        </w:rPr>
+        <w:t>’, ‘información’, ‘</w:t>
+      </w:r>
+      <w:proofErr w:type="spellStart"/>
+      <w:r>
+        <w:rPr>
+          <w:rFonts w:ascii="Calibri" w:eastAsia="Calibri" w:hAnsi="Calibri" w:cs="Times New Roman"/>
+          <w:b/>
+          <w:bCs/>
+        </w:rPr>
+        <w:t>analisis</w:t>
+      </w:r>
+      <w:proofErr w:type="spellEnd"/>
+      <w:r>
+        <w:rPr>
+          <w:rFonts w:ascii="Calibri" w:eastAsia="Calibri" w:hAnsi="Calibri" w:cs="Times New Roman"/>
+          <w:b/>
+          <w:bCs/>
+        </w:rPr>
+        <w:t>’)</w:t>
+      </w:r>
+    </w:p>
+    <w:p>
+      <w:pPr>
+        <w:rPr>
+          <w:rFonts w:ascii="Calibri" w:eastAsia="Calibri" w:hAnsi="Calibri" w:cs="Times New Roman"/>
+          <w:b/>
+          <w:bCs/>
+        </w:rPr>
+      </w:pPr>
     </w:p>
     <w:p>
       <w:pPr>
@@ -1690,7 +2309,6 @@
           <w:rFonts w:cs="Consolas"/>
           <w:b/>
         </w:rPr>
-        <w:lastRenderedPageBreak/>
         <w:t>CONTRATADO</w:t>
       </w:r>
       <w:r>
@@ -1706,6 +2324,29 @@
           <w:b/>
         </w:rPr>
         <w:t>(nombre, email, DNI</w:t>
+      </w:r>
+      <w:r>
+        <w:rPr>
+          <w:rFonts w:cs="Consolas"/>
+          <w:b/>
+        </w:rPr>
+        <w:t xml:space="preserve">, sueldo, </w:t>
+      </w:r>
+      <w:proofErr w:type="spellStart"/>
+      <w:r>
+        <w:rPr>
+          <w:rFonts w:cs="Consolas"/>
+          <w:b/>
+        </w:rPr>
+        <w:t>fecha_contrato</w:t>
+      </w:r>
+      <w:proofErr w:type="spellEnd"/>
+      <w:r>
+        <w:rPr>
+          <w:rFonts w:cs="Consolas"/>
+          <w:b/>
+        </w:rPr>
+        <w:t>, revista, tutor</w:t>
       </w:r>
       <w:r>
         <w:rPr>
@@ -1723,7 +2364,6 @@
         </w:tabs>
         <w:spacing w:before="80" w:after="80"/>
         <w:ind w:left="11"/>
-        <w:jc w:val="both"/>
         <w:rPr>
           <w:rFonts w:cs="Consolas"/>
           <w:b/>
@@ -1743,6 +2383,14 @@
           <w:bCs/>
         </w:rPr>
         <w:t xml:space="preserve">  </w:t>
+      </w:r>
+      <w:r>
+        <w:rPr>
+          <w:rFonts w:cs="Consolas"/>
+          <w:b/>
+          <w:bCs/>
+        </w:rPr>
+        <w:t>tutor</w:t>
       </w:r>
     </w:p>
     <w:p>
@@ -1752,7 +2400,6 @@
         </w:tabs>
         <w:spacing w:after="80"/>
         <w:ind w:left="11"/>
-        <w:jc w:val="both"/>
         <w:rPr>
           <w:rFonts w:cs="Consolas"/>
           <w:b/>
@@ -1880,6 +2527,14 @@
               </w:rPr>
               <w:t xml:space="preserve">1. </w:t>
             </w:r>
+            <w:r>
+              <w:rPr>
+                <w:rFonts w:cs="Consolas"/>
+                <w:b/>
+                <w:bCs/>
+              </w:rPr>
+              <w:t>email</w:t>
+            </w:r>
           </w:p>
         </w:tc>
         <w:tc>
@@ -1944,7 +2599,6 @@
           <w:tab w:val="left" w:pos="288"/>
         </w:tabs>
         <w:ind w:left="11"/>
-        <w:jc w:val="both"/>
         <w:rPr>
           <w:rFonts w:ascii="Calibri" w:eastAsia="Calibri" w:hAnsi="Calibri" w:cs="Consolas"/>
         </w:rPr>
@@ -1977,7 +2631,6 @@
               <w:tabs>
                 <w:tab w:val="left" w:pos="288"/>
               </w:tabs>
-              <w:jc w:val="both"/>
               <w:rPr>
                 <w:rFonts w:ascii="Calibri" w:eastAsia="Calibri" w:hAnsi="Calibri" w:cs="Consolas"/>
                 <w:b/>
@@ -2011,7 +2664,105 @@
               <w:tabs>
                 <w:tab w:val="left" w:pos="288"/>
               </w:tabs>
-              <w:jc w:val="both"/>
+              <w:rPr>
+                <w:rFonts w:ascii="Calibri" w:eastAsia="Calibri" w:hAnsi="Calibri" w:cs="Consolas"/>
+                <w:b/>
+                <w:bCs/>
+                <w:lang w:val="en-GB"/>
+              </w:rPr>
+            </w:pPr>
+            <w:proofErr w:type="spellStart"/>
+            <w:r>
+              <w:rPr>
+                <w:rFonts w:ascii="Calibri" w:eastAsia="Calibri" w:hAnsi="Calibri" w:cs="Consolas"/>
+                <w:b/>
+                <w:bCs/>
+                <w:lang w:val="en-GB"/>
+              </w:rPr>
+              <w:t>Referencia_a</w:t>
+            </w:r>
+            <w:proofErr w:type="spellEnd"/>
+            <w:r>
+              <w:rPr>
+                <w:rFonts w:ascii="Calibri" w:eastAsia="Calibri" w:hAnsi="Calibri" w:cs="Consolas"/>
+                <w:b/>
+                <w:bCs/>
+                <w:lang w:val="en-GB"/>
+              </w:rPr>
+              <w:t xml:space="preserve">: </w:t>
+            </w:r>
+            <w:proofErr w:type="gramStart"/>
+            <w:r>
+              <w:rPr>
+                <w:rFonts w:ascii="Calibri" w:eastAsia="Calibri" w:hAnsi="Calibri" w:cs="Consolas"/>
+                <w:b/>
+                <w:bCs/>
+                <w:lang w:val="en-GB"/>
+              </w:rPr>
+              <w:t>REVISTA(</w:t>
+            </w:r>
+            <w:proofErr w:type="spellStart"/>
+            <w:proofErr w:type="gramEnd"/>
+            <w:r>
+              <w:rPr>
+                <w:rFonts w:ascii="Calibri" w:eastAsia="Calibri" w:hAnsi="Calibri" w:cs="Consolas"/>
+                <w:b/>
+                <w:bCs/>
+                <w:lang w:val="en-GB"/>
+              </w:rPr>
+              <w:t>idrev</w:t>
+            </w:r>
+            <w:proofErr w:type="spellEnd"/>
+            <w:r>
+              <w:rPr>
+                <w:rFonts w:ascii="Calibri" w:eastAsia="Calibri" w:hAnsi="Calibri" w:cs="Consolas"/>
+                <w:b/>
+                <w:bCs/>
+                <w:lang w:val="en-GB"/>
+              </w:rPr>
+              <w:t>)</w:t>
+            </w:r>
+          </w:p>
+          <w:p>
+            <w:pPr>
+              <w:tabs>
+                <w:tab w:val="left" w:pos="288"/>
+              </w:tabs>
+              <w:rPr>
+                <w:rFonts w:ascii="Calibri" w:eastAsia="Calibri" w:hAnsi="Calibri" w:cs="Consolas"/>
+                <w:b/>
+                <w:bCs/>
+                <w:lang w:val="en-GB"/>
+              </w:rPr>
+            </w:pPr>
+          </w:p>
+          <w:p>
+            <w:pPr>
+              <w:tabs>
+                <w:tab w:val="left" w:pos="288"/>
+              </w:tabs>
+              <w:rPr>
+                <w:rFonts w:ascii="Calibri" w:eastAsia="Calibri" w:hAnsi="Calibri" w:cs="Consolas"/>
+                <w:b/>
+                <w:bCs/>
+                <w:lang w:val="en-GB"/>
+              </w:rPr>
+            </w:pPr>
+            <w:r>
+              <w:rPr>
+                <w:rFonts w:ascii="Calibri" w:eastAsia="Calibri" w:hAnsi="Calibri" w:cs="Consolas"/>
+                <w:b/>
+                <w:bCs/>
+                <w:lang w:val="en-GB"/>
+              </w:rPr>
+              <w:t>ON DELTE: NO ACTION</w:t>
+            </w:r>
+          </w:p>
+          <w:p>
+            <w:pPr>
+              <w:tabs>
+                <w:tab w:val="left" w:pos="288"/>
+              </w:tabs>
               <w:rPr>
                 <w:rFonts w:ascii="Calibri" w:eastAsia="Calibri" w:hAnsi="Calibri" w:cs="Consolas"/>
                 <w:b/>
@@ -2019,7 +2770,6 @@
                 <w:lang w:val="en-US"/>
               </w:rPr>
             </w:pPr>
-            <w:proofErr w:type="spellStart"/>
             <w:r>
               <w:rPr>
                 <w:rFonts w:ascii="Calibri" w:eastAsia="Calibri" w:hAnsi="Calibri" w:cs="Consolas"/>
@@ -2027,26 +2777,7 @@
                 <w:bCs/>
                 <w:lang w:val="en-GB"/>
               </w:rPr>
-              <w:t>Referencia_a</w:t>
-            </w:r>
-            <w:proofErr w:type="spellEnd"/>
-            <w:r>
-              <w:rPr>
-                <w:rFonts w:ascii="Calibri" w:eastAsia="Calibri" w:hAnsi="Calibri" w:cs="Consolas"/>
-                <w:b/>
-                <w:bCs/>
-                <w:lang w:val="en-GB"/>
-              </w:rPr>
-              <w:t xml:space="preserve">: </w:t>
-            </w:r>
-            <w:r>
-              <w:rPr>
-                <w:rFonts w:ascii="Calibri" w:eastAsia="Calibri" w:hAnsi="Calibri" w:cs="Consolas"/>
-                <w:b/>
-                <w:bCs/>
-                <w:lang w:val="en-GB"/>
-              </w:rPr>
-              <w:t>REVISTA(idrev)</w:t>
+              <w:t>ON UPDATE: CASCADE</w:t>
             </w:r>
           </w:p>
         </w:tc>
@@ -2061,7 +2792,6 @@
               <w:tabs>
                 <w:tab w:val="left" w:pos="288"/>
               </w:tabs>
-              <w:jc w:val="both"/>
               <w:rPr>
                 <w:rFonts w:ascii="Calibri" w:eastAsia="Calibri" w:hAnsi="Calibri" w:cs="Consolas"/>
                 <w:b/>
@@ -2075,6 +2805,14 @@
                 <w:bCs/>
               </w:rPr>
               <w:t xml:space="preserve">2. </w:t>
+            </w:r>
+            <w:r>
+              <w:rPr>
+                <w:rFonts w:ascii="Calibri" w:eastAsia="Calibri" w:hAnsi="Calibri" w:cs="Consolas"/>
+                <w:b/>
+                <w:bCs/>
+              </w:rPr>
+              <w:t>tutor</w:t>
             </w:r>
           </w:p>
         </w:tc>
@@ -2087,7 +2825,83 @@
               <w:tabs>
                 <w:tab w:val="left" w:pos="288"/>
               </w:tabs>
-              <w:jc w:val="both"/>
+              <w:rPr>
+                <w:rFonts w:ascii="Calibri" w:eastAsia="Calibri" w:hAnsi="Calibri" w:cs="Consolas"/>
+                <w:b/>
+                <w:bCs/>
+                <w:lang w:val="en-US"/>
+              </w:rPr>
+            </w:pPr>
+            <w:proofErr w:type="spellStart"/>
+            <w:r>
+              <w:rPr>
+                <w:rFonts w:ascii="Calibri" w:eastAsia="Calibri" w:hAnsi="Calibri" w:cs="Consolas"/>
+                <w:b/>
+                <w:bCs/>
+                <w:lang w:val="en-US"/>
+              </w:rPr>
+              <w:t>Referencia_a</w:t>
+            </w:r>
+            <w:proofErr w:type="spellEnd"/>
+            <w:r>
+              <w:rPr>
+                <w:rFonts w:ascii="Calibri" w:eastAsia="Calibri" w:hAnsi="Calibri" w:cs="Consolas"/>
+                <w:b/>
+                <w:bCs/>
+                <w:lang w:val="en-US"/>
+              </w:rPr>
+              <w:t xml:space="preserve">: </w:t>
+            </w:r>
+            <w:r>
+              <w:rPr>
+                <w:rFonts w:ascii="Calibri" w:eastAsia="Calibri" w:hAnsi="Calibri" w:cs="Consolas"/>
+                <w:b/>
+                <w:bCs/>
+                <w:lang w:val="en-US"/>
+              </w:rPr>
+              <w:t>CONTRATADO(DNI)</w:t>
+            </w:r>
+          </w:p>
+          <w:p>
+            <w:pPr>
+              <w:tabs>
+                <w:tab w:val="left" w:pos="288"/>
+              </w:tabs>
+              <w:rPr>
+                <w:rFonts w:ascii="Calibri" w:eastAsia="Calibri" w:hAnsi="Calibri" w:cs="Consolas"/>
+                <w:b/>
+                <w:bCs/>
+                <w:lang w:val="en-US"/>
+              </w:rPr>
+            </w:pPr>
+          </w:p>
+          <w:p>
+            <w:pPr>
+              <w:tabs>
+                <w:tab w:val="left" w:pos="288"/>
+              </w:tabs>
+              <w:rPr>
+                <w:rFonts w:ascii="Calibri" w:eastAsia="Calibri" w:hAnsi="Calibri" w:cs="Consolas"/>
+                <w:b/>
+                <w:bCs/>
+                <w:lang w:val="en-US"/>
+              </w:rPr>
+            </w:pPr>
+            <w:r>
+              <w:rPr>
+                <w:rFonts w:ascii="Calibri" w:eastAsia="Calibri" w:hAnsi="Calibri" w:cs="Consolas"/>
+                <w:b/>
+                <w:bCs/>
+                <w:lang w:val="en-US"/>
+              </w:rPr>
+              <w:t>ON DELETE: NO ACTION</w:t>
+            </w:r>
+          </w:p>
+          <w:p>
+            <w:pPr>
+              <w:tabs>
+                <w:tab w:val="left" w:pos="288"/>
+              </w:tabs>
               <w:rPr>
                 <w:rFonts w:ascii="Calibri" w:eastAsia="Calibri" w:hAnsi="Calibri" w:cs="Consolas"/>
                 <w:b/>
@@ -2095,25 +2909,14 @@
                 <w:lang w:val="en-GB"/>
               </w:rPr>
             </w:pPr>
-            <w:proofErr w:type="spellStart"/>
-            <w:r>
-              <w:rPr>
-                <w:rFonts w:ascii="Calibri" w:eastAsia="Calibri" w:hAnsi="Calibri" w:cs="Consolas"/>
-                <w:b/>
-                <w:bCs/>
-                <w:lang w:val="en-US"/>
-              </w:rPr>
-              <w:t>Referencia_a</w:t>
-            </w:r>
-            <w:proofErr w:type="spellEnd"/>
-            <w:r>
-              <w:rPr>
-                <w:rFonts w:ascii="Calibri" w:eastAsia="Calibri" w:hAnsi="Calibri" w:cs="Consolas"/>
-                <w:b/>
-                <w:bCs/>
-                <w:lang w:val="en-US"/>
-              </w:rPr>
-              <w:t xml:space="preserve">: </w:t>
+            <w:r>
+              <w:rPr>
+                <w:rFonts w:ascii="Calibri" w:eastAsia="Calibri" w:hAnsi="Calibri" w:cs="Consolas"/>
+                <w:b/>
+                <w:bCs/>
+                <w:lang w:val="en-GB"/>
+              </w:rPr>
+              <w:t>ON UPDATE: CASCADE</w:t>
             </w:r>
           </w:p>
         </w:tc>
@@ -2128,7 +2931,6 @@
               <w:tabs>
                 <w:tab w:val="left" w:pos="288"/>
               </w:tabs>
-              <w:jc w:val="both"/>
               <w:rPr>
                 <w:rFonts w:ascii="Calibri" w:eastAsia="Calibri" w:hAnsi="Calibri" w:cs="Consolas"/>
                 <w:b/>
@@ -2154,7 +2956,6 @@
               <w:tabs>
                 <w:tab w:val="left" w:pos="288"/>
               </w:tabs>
-              <w:jc w:val="both"/>
               <w:rPr>
                 <w:rFonts w:ascii="Calibri" w:eastAsia="Calibri" w:hAnsi="Calibri" w:cs="Consolas"/>
                 <w:b/>
@@ -2171,7 +2972,6 @@
           <w:tab w:val="left" w:pos="288"/>
         </w:tabs>
         <w:ind w:left="11"/>
-        <w:jc w:val="both"/>
         <w:rPr>
           <w:rFonts w:ascii="Calibri" w:eastAsia="Calibri" w:hAnsi="Calibri" w:cs="Consolas"/>
         </w:rPr>
@@ -2184,7 +2984,6 @@
         </w:tabs>
         <w:spacing w:before="80" w:after="80"/>
         <w:ind w:left="11"/>
-        <w:jc w:val="both"/>
         <w:rPr>
           <w:rFonts w:ascii="Calibri" w:eastAsia="Calibri" w:hAnsi="Calibri" w:cs="Consolas"/>
         </w:rPr>
@@ -2203,7 +3002,6 @@
         </w:tabs>
         <w:spacing w:before="80" w:after="80"/>
         <w:ind w:left="11"/>
-        <w:jc w:val="both"/>
         <w:rPr>
           <w:rFonts w:ascii="Calibri" w:eastAsia="Calibri" w:hAnsi="Calibri" w:cs="Consolas"/>
           <w:b/>
@@ -2218,7 +3016,6 @@
         </w:tabs>
         <w:spacing w:before="80" w:after="80"/>
         <w:ind w:left="11"/>
-        <w:jc w:val="both"/>
         <w:rPr>
           <w:rFonts w:ascii="Calibri" w:eastAsia="Calibri" w:hAnsi="Calibri" w:cs="Consolas"/>
         </w:rPr>
@@ -2243,6 +3040,14 @@
           <w:bCs/>
         </w:rPr>
       </w:pPr>
+      <w:r>
+        <w:rPr>
+          <w:rFonts w:ascii="Calibri" w:eastAsia="Calibri" w:hAnsi="Calibri" w:cs="Times New Roman"/>
+          <w:b/>
+          <w:bCs/>
+        </w:rPr>
+        <w:t>sueldo &gt; 0</w:t>
+      </w:r>
     </w:p>
     <w:p>
       <w:pPr>
@@ -2257,6 +3062,32 @@
           <w:bCs/>
         </w:rPr>
       </w:pPr>
+      <w:r>
+        <w:rPr>
+          <w:rFonts w:ascii="Calibri" w:eastAsia="Calibri" w:hAnsi="Calibri" w:cs="Times New Roman"/>
+          <w:b/>
+          <w:bCs/>
+        </w:rPr>
+        <w:t xml:space="preserve">DNI &lt;&gt; </w:t>
+      </w:r>
+      <w:proofErr w:type="gramStart"/>
+      <w:r>
+        <w:rPr>
+          <w:rFonts w:ascii="Calibri" w:eastAsia="Calibri" w:hAnsi="Calibri" w:cs="Times New Roman"/>
+          <w:b/>
+          <w:bCs/>
+        </w:rPr>
+        <w:t>tutor(</w:t>
+      </w:r>
+      <w:proofErr w:type="gramEnd"/>
+      <w:r>
+        <w:rPr>
+          <w:rFonts w:ascii="Calibri" w:eastAsia="Calibri" w:hAnsi="Calibri" w:cs="Times New Roman"/>
+          <w:b/>
+          <w:bCs/>
+        </w:rPr>
+        <w:t>viene de la Rl3, un contratado no puede tutelarse a sí mismo)</w:t>
+      </w:r>
     </w:p>
     <w:p>
       <w:pPr>
@@ -2327,7 +3158,6 @@
         </w:tabs>
         <w:spacing w:before="80" w:after="80"/>
         <w:ind w:left="10620" w:hanging="10609"/>
-        <w:jc w:val="both"/>
         <w:rPr>
           <w:rFonts w:cs="Consolas"/>
         </w:rPr>
@@ -2354,7 +3184,6 @@
         </w:tabs>
         <w:spacing w:after="80"/>
         <w:ind w:left="11"/>
-        <w:jc w:val="both"/>
         <w:rPr>
           <w:rFonts w:cs="Consolas"/>
           <w:b/>
@@ -2480,7 +3309,23 @@
                 <w:b/>
                 <w:bCs/>
               </w:rPr>
-              <w:t xml:space="preserve">1. </w:t>
+              <w:t>1.</w:t>
+            </w:r>
+            <w:r>
+              <w:rPr>
+                <w:rFonts w:cs="Consolas"/>
+                <w:b/>
+                <w:bCs/>
+              </w:rPr>
+              <w:t xml:space="preserve"> email</w:t>
+            </w:r>
+            <w:r>
+              <w:rPr>
+                <w:rFonts w:cs="Consolas"/>
+                <w:b/>
+                <w:bCs/>
+              </w:rPr>
+              <w:t xml:space="preserve"> </w:t>
             </w:r>
           </w:p>
         </w:tc>
@@ -2546,7 +3391,6 @@
           <w:tab w:val="left" w:pos="288"/>
         </w:tabs>
         <w:ind w:left="11"/>
-        <w:jc w:val="both"/>
         <w:rPr>
           <w:rFonts w:ascii="Calibri" w:eastAsia="Calibri" w:hAnsi="Calibri" w:cs="Consolas"/>
         </w:rPr>
@@ -2579,7 +3423,6 @@
               <w:tabs>
                 <w:tab w:val="left" w:pos="288"/>
               </w:tabs>
-              <w:jc w:val="both"/>
               <w:rPr>
                 <w:rFonts w:ascii="Calibri" w:eastAsia="Calibri" w:hAnsi="Calibri" w:cs="Consolas"/>
                 <w:b/>
@@ -2605,7 +3448,6 @@
               <w:tabs>
                 <w:tab w:val="left" w:pos="288"/>
               </w:tabs>
-              <w:jc w:val="both"/>
               <w:rPr>
                 <w:rFonts w:ascii="Calibri" w:eastAsia="Calibri" w:hAnsi="Calibri" w:cs="Consolas"/>
                 <w:b/>
@@ -2646,7 +3488,6 @@
               <w:tabs>
                 <w:tab w:val="left" w:pos="288"/>
               </w:tabs>
-              <w:jc w:val="both"/>
               <w:rPr>
                 <w:rFonts w:ascii="Calibri" w:eastAsia="Calibri" w:hAnsi="Calibri" w:cs="Consolas"/>
                 <w:b/>
@@ -2672,7 +3513,6 @@
               <w:tabs>
                 <w:tab w:val="left" w:pos="288"/>
               </w:tabs>
-              <w:jc w:val="both"/>
               <w:rPr>
                 <w:rFonts w:ascii="Calibri" w:eastAsia="Calibri" w:hAnsi="Calibri" w:cs="Consolas"/>
                 <w:b/>
@@ -2713,7 +3553,6 @@
               <w:tabs>
                 <w:tab w:val="left" w:pos="288"/>
               </w:tabs>
-              <w:jc w:val="both"/>
               <w:rPr>
                 <w:rFonts w:ascii="Calibri" w:eastAsia="Calibri" w:hAnsi="Calibri" w:cs="Consolas"/>
                 <w:b/>
@@ -2739,7 +3578,6 @@
               <w:tabs>
                 <w:tab w:val="left" w:pos="288"/>
               </w:tabs>
-              <w:jc w:val="both"/>
               <w:rPr>
                 <w:rFonts w:ascii="Calibri" w:eastAsia="Calibri" w:hAnsi="Calibri" w:cs="Consolas"/>
                 <w:b/>
@@ -2756,7 +3594,6 @@
           <w:tab w:val="left" w:pos="288"/>
         </w:tabs>
         <w:ind w:left="11"/>
-        <w:jc w:val="both"/>
         <w:rPr>
           <w:rFonts w:ascii="Calibri" w:eastAsia="Calibri" w:hAnsi="Calibri" w:cs="Consolas"/>
         </w:rPr>
@@ -2769,7 +3606,6 @@
         </w:tabs>
         <w:spacing w:before="80" w:after="80"/>
         <w:ind w:left="11"/>
-        <w:jc w:val="both"/>
         <w:rPr>
           <w:rFonts w:ascii="Calibri" w:eastAsia="Calibri" w:hAnsi="Calibri" w:cs="Consolas"/>
         </w:rPr>
@@ -2788,7 +3624,6 @@
         </w:tabs>
         <w:spacing w:before="80" w:after="80"/>
         <w:ind w:left="11"/>
-        <w:jc w:val="both"/>
         <w:rPr>
           <w:rFonts w:ascii="Calibri" w:eastAsia="Calibri" w:hAnsi="Calibri" w:cs="Consolas"/>
           <w:b/>
@@ -2803,7 +3638,6 @@
         </w:tabs>
         <w:spacing w:before="80" w:after="80"/>
         <w:ind w:left="11"/>
-        <w:jc w:val="both"/>
         <w:rPr>
           <w:rFonts w:ascii="Calibri" w:eastAsia="Calibri" w:hAnsi="Calibri" w:cs="Consolas"/>
         </w:rPr>
@@ -2871,12 +3705,6 @@
           <w:rFonts w:cs="Consolas"/>
         </w:rPr>
       </w:pPr>
-      <w:r>
-        <w:rPr>
-          <w:rFonts w:cs="Consolas"/>
-        </w:rPr>
-        <w:br w:type="page"/>
-      </w:r>
     </w:p>
     <w:p>
       <w:pPr>
@@ -2893,17 +3721,15 @@
           <w:rFonts w:cs="Consolas"/>
           <w:b/>
         </w:rPr>
-        <w:lastRenderedPageBreak/>
-        <w:t>NOMBRE_</w:t>
-      </w:r>
-      <w:r>
-        <w:rPr>
-          <w:rFonts w:cs="Consolas"/>
-          <w:b/>
-        </w:rPr>
-        <w:t xml:space="preserve">RELACION </w:t>
-      </w:r>
-      <w:proofErr w:type="gramStart"/>
+        <w:t>COLABORACION</w:t>
+      </w:r>
+      <w:r>
+        <w:rPr>
+          <w:rFonts w:cs="Consolas"/>
+          <w:b/>
+        </w:rPr>
+        <w:t xml:space="preserve"> </w:t>
+      </w:r>
       <w:r>
         <w:rPr>
           <w:rFonts w:cs="Consolas"/>
@@ -2916,30 +3742,17 @@
           <w:rFonts w:cs="Consolas"/>
           <w:b/>
         </w:rPr>
-        <w:t xml:space="preserve"> lista</w:t>
-      </w:r>
-      <w:proofErr w:type="gramEnd"/>
-      <w:r>
-        <w:rPr>
-          <w:rFonts w:cs="Consolas"/>
-          <w:b/>
-        </w:rPr>
-        <w:t xml:space="preserve"> de atributos</w:t>
-      </w:r>
-      <w:r>
-        <w:rPr>
-          <w:rFonts w:cs="Consolas"/>
-          <w:b/>
-        </w:rPr>
-        <w:t xml:space="preserve"> </w:t>
-      </w:r>
-      <w:r>
-        <w:rPr>
-          <w:rFonts w:cs="Consolas"/>
-          <w:b/>
-        </w:rPr>
-        <w:t>separados por comas</w:t>
-      </w:r>
+        <w:t xml:space="preserve">revista, freelance, </w:t>
+      </w:r>
+      <w:proofErr w:type="spellStart"/>
+      <w:r>
+        <w:rPr>
+          <w:rFonts w:cs="Consolas"/>
+          <w:b/>
+        </w:rPr>
+        <w:t>pago_articulo</w:t>
+      </w:r>
+      <w:proofErr w:type="spellEnd"/>
       <w:r>
         <w:rPr>
           <w:rFonts w:cs="Consolas"/>
@@ -2956,7 +3769,6 @@
         </w:tabs>
         <w:spacing w:before="80" w:after="80"/>
         <w:ind w:left="11"/>
-        <w:jc w:val="both"/>
         <w:rPr>
           <w:rFonts w:cs="Consolas"/>
           <w:b/>
@@ -2985,18 +3797,24 @@
         </w:tabs>
         <w:spacing w:after="80"/>
         <w:ind w:left="11"/>
-        <w:jc w:val="both"/>
-        <w:rPr>
-          <w:rFonts w:cs="Consolas"/>
-          <w:b/>
-          <w:bCs/>
-        </w:rPr>
-      </w:pPr>
-      <w:r>
-        <w:rPr>
-          <w:rFonts w:cs="Consolas"/>
-        </w:rPr>
-        <w:t>Clave primaria:</w:t>
+        <w:rPr>
+          <w:rFonts w:cs="Consolas"/>
+          <w:b/>
+          <w:bCs/>
+        </w:rPr>
+      </w:pPr>
+      <w:r>
+        <w:rPr>
+          <w:rFonts w:cs="Consolas"/>
+        </w:rPr>
+        <w:t>Clave primaria</w:t>
+      </w:r>
+      <w:proofErr w:type="gramStart"/>
+      <w:r>
+        <w:rPr>
+          <w:rFonts w:cs="Consolas"/>
+        </w:rPr>
+        <w:t>:</w:t>
       </w:r>
       <w:r>
         <w:rPr>
@@ -3005,6 +3823,23 @@
           <w:bCs/>
         </w:rPr>
         <w:t xml:space="preserve">  </w:t>
+      </w:r>
+      <w:r>
+        <w:rPr>
+          <w:rFonts w:cs="Consolas"/>
+          <w:b/>
+          <w:bCs/>
+        </w:rPr>
+        <w:t>(</w:t>
+      </w:r>
+      <w:proofErr w:type="gramEnd"/>
+      <w:r>
+        <w:rPr>
+          <w:rFonts w:cs="Consolas"/>
+          <w:b/>
+          <w:bCs/>
+        </w:rPr>
+        <w:t>revista, freelance)</w:t>
       </w:r>
     </w:p>
     <w:tbl>
@@ -3169,7 +4004,6 @@
           <w:tab w:val="left" w:pos="288"/>
         </w:tabs>
         <w:ind w:left="11"/>
-        <w:jc w:val="both"/>
         <w:rPr>
           <w:rFonts w:ascii="Calibri" w:eastAsia="Calibri" w:hAnsi="Calibri" w:cs="Consolas"/>
         </w:rPr>
@@ -3217,6 +4051,14 @@
               </w:rPr>
               <w:t xml:space="preserve">1. </w:t>
             </w:r>
+            <w:r>
+              <w:rPr>
+                <w:rFonts w:ascii="Calibri" w:eastAsia="Calibri" w:hAnsi="Calibri" w:cs="Consolas"/>
+                <w:b/>
+                <w:bCs/>
+              </w:rPr>
+              <w:t>revista</w:t>
+            </w:r>
           </w:p>
         </w:tc>
         <w:tc>
@@ -3233,28 +4075,110 @@
                 <w:rFonts w:ascii="Calibri" w:eastAsia="Calibri" w:hAnsi="Calibri" w:cs="Consolas"/>
                 <w:b/>
                 <w:bCs/>
+              </w:rPr>
+            </w:pPr>
+            <w:proofErr w:type="spellStart"/>
+            <w:r>
+              <w:rPr>
+                <w:rFonts w:ascii="Calibri" w:eastAsia="Calibri" w:hAnsi="Calibri" w:cs="Consolas"/>
+                <w:b/>
+                <w:bCs/>
+              </w:rPr>
+              <w:t>Referencia_a</w:t>
+            </w:r>
+            <w:proofErr w:type="spellEnd"/>
+            <w:r>
+              <w:rPr>
+                <w:rFonts w:ascii="Calibri" w:eastAsia="Calibri" w:hAnsi="Calibri" w:cs="Consolas"/>
+                <w:b/>
+                <w:bCs/>
+              </w:rPr>
+              <w:t xml:space="preserve">: </w:t>
+            </w:r>
+            <w:proofErr w:type="gramStart"/>
+            <w:r>
+              <w:rPr>
+                <w:rFonts w:ascii="Calibri" w:eastAsia="Calibri" w:hAnsi="Calibri" w:cs="Consolas"/>
+                <w:b/>
+                <w:bCs/>
+              </w:rPr>
+              <w:t>REVISTA(</w:t>
+            </w:r>
+            <w:proofErr w:type="spellStart"/>
+            <w:proofErr w:type="gramEnd"/>
+            <w:r>
+              <w:rPr>
+                <w:rFonts w:ascii="Calibri" w:eastAsia="Calibri" w:hAnsi="Calibri" w:cs="Consolas"/>
+                <w:b/>
+                <w:bCs/>
+              </w:rPr>
+              <w:t>idrev</w:t>
+            </w:r>
+            <w:proofErr w:type="spellEnd"/>
+            <w:r>
+              <w:rPr>
+                <w:rFonts w:ascii="Calibri" w:eastAsia="Calibri" w:hAnsi="Calibri" w:cs="Consolas"/>
+                <w:b/>
+                <w:bCs/>
+              </w:rPr>
+              <w:t>)</w:t>
+            </w:r>
+          </w:p>
+          <w:p>
+            <w:pPr>
+              <w:tabs>
+                <w:tab w:val="left" w:pos="288"/>
+              </w:tabs>
+              <w:jc w:val="both"/>
+              <w:rPr>
+                <w:rFonts w:ascii="Calibri" w:eastAsia="Calibri" w:hAnsi="Calibri" w:cs="Consolas"/>
+                <w:b/>
+                <w:bCs/>
+              </w:rPr>
+            </w:pPr>
+          </w:p>
+          <w:p>
+            <w:pPr>
+              <w:tabs>
+                <w:tab w:val="left" w:pos="288"/>
+              </w:tabs>
+              <w:jc w:val="both"/>
+              <w:rPr>
+                <w:rFonts w:ascii="Calibri" w:eastAsia="Calibri" w:hAnsi="Calibri" w:cs="Consolas"/>
+                <w:b/>
+                <w:bCs/>
+              </w:rPr>
+            </w:pPr>
+            <w:r>
+              <w:rPr>
+                <w:rFonts w:ascii="Calibri" w:eastAsia="Calibri" w:hAnsi="Calibri" w:cs="Consolas"/>
+                <w:b/>
+                <w:bCs/>
+              </w:rPr>
+              <w:t>ON DELETE: CASCADE</w:t>
+            </w:r>
+          </w:p>
+          <w:p>
+            <w:pPr>
+              <w:tabs>
+                <w:tab w:val="left" w:pos="288"/>
+              </w:tabs>
+              <w:jc w:val="both"/>
+              <w:rPr>
+                <w:rFonts w:ascii="Calibri" w:eastAsia="Calibri" w:hAnsi="Calibri" w:cs="Consolas"/>
+                <w:b/>
+                <w:bCs/>
                 <w:lang w:val="en-US"/>
               </w:rPr>
             </w:pPr>
-            <w:proofErr w:type="spellStart"/>
-            <w:r>
-              <w:rPr>
-                <w:rFonts w:ascii="Calibri" w:eastAsia="Calibri" w:hAnsi="Calibri" w:cs="Consolas"/>
-                <w:b/>
-                <w:bCs/>
-                <w:lang w:val="en-GB"/>
-              </w:rPr>
-              <w:t>Referencia_a</w:t>
-            </w:r>
-            <w:proofErr w:type="spellEnd"/>
-            <w:r>
-              <w:rPr>
-                <w:rFonts w:ascii="Calibri" w:eastAsia="Calibri" w:hAnsi="Calibri" w:cs="Consolas"/>
-                <w:b/>
-                <w:bCs/>
-                <w:lang w:val="en-GB"/>
-              </w:rPr>
-              <w:t xml:space="preserve">: </w:t>
+            <w:r>
+              <w:rPr>
+                <w:rFonts w:ascii="Calibri" w:eastAsia="Calibri" w:hAnsi="Calibri" w:cs="Consolas"/>
+                <w:b/>
+                <w:bCs/>
+                <w:lang w:val="en-US"/>
+              </w:rPr>
+              <w:t>ON UPDATE: CASCADE</w:t>
             </w:r>
           </w:p>
         </w:tc>
@@ -3284,6 +4208,14 @@
               </w:rPr>
               <w:t xml:space="preserve">2. </w:t>
             </w:r>
+            <w:r>
+              <w:rPr>
+                <w:rFonts w:ascii="Calibri" w:eastAsia="Calibri" w:hAnsi="Calibri" w:cs="Consolas"/>
+                <w:b/>
+                <w:bCs/>
+              </w:rPr>
+              <w:t>freelance</w:t>
+            </w:r>
           </w:p>
         </w:tc>
         <w:tc>
@@ -3300,10 +4232,89 @@
                 <w:rFonts w:ascii="Calibri" w:eastAsia="Calibri" w:hAnsi="Calibri" w:cs="Consolas"/>
                 <w:b/>
                 <w:bCs/>
+                <w:lang w:val="en-US"/>
+              </w:rPr>
+            </w:pPr>
+            <w:proofErr w:type="spellStart"/>
+            <w:r>
+              <w:rPr>
+                <w:rFonts w:ascii="Calibri" w:eastAsia="Calibri" w:hAnsi="Calibri" w:cs="Consolas"/>
+                <w:b/>
+                <w:bCs/>
+                <w:lang w:val="en-US"/>
+              </w:rPr>
+              <w:t>Referencia_a</w:t>
+            </w:r>
+            <w:proofErr w:type="spellEnd"/>
+            <w:r>
+              <w:rPr>
+                <w:rFonts w:ascii="Calibri" w:eastAsia="Calibri" w:hAnsi="Calibri" w:cs="Consolas"/>
+                <w:b/>
+                <w:bCs/>
+                <w:lang w:val="en-US"/>
+              </w:rPr>
+              <w:t xml:space="preserve">: </w:t>
+            </w:r>
+            <w:r>
+              <w:rPr>
+                <w:rFonts w:ascii="Calibri" w:eastAsia="Calibri" w:hAnsi="Calibri" w:cs="Consolas"/>
+                <w:b/>
+                <w:bCs/>
+                <w:lang w:val="en-US"/>
+              </w:rPr>
+              <w:t>FREELANCE(DNI)</w:t>
+            </w:r>
+          </w:p>
+          <w:p>
+            <w:pPr>
+              <w:tabs>
+                <w:tab w:val="left" w:pos="288"/>
+              </w:tabs>
+              <w:jc w:val="both"/>
+              <w:rPr>
+                <w:rFonts w:ascii="Calibri" w:eastAsia="Calibri" w:hAnsi="Calibri" w:cs="Consolas"/>
+                <w:b/>
+                <w:bCs/>
+                <w:lang w:val="en-US"/>
+              </w:rPr>
+            </w:pPr>
+          </w:p>
+          <w:p>
+            <w:pPr>
+              <w:tabs>
+                <w:tab w:val="left" w:pos="288"/>
+              </w:tabs>
+              <w:jc w:val="both"/>
+              <w:rPr>
+                <w:rFonts w:ascii="Calibri" w:eastAsia="Calibri" w:hAnsi="Calibri" w:cs="Consolas"/>
+                <w:b/>
+                <w:bCs/>
+                <w:lang w:val="en-US"/>
+              </w:rPr>
+            </w:pPr>
+            <w:r>
+              <w:rPr>
+                <w:rFonts w:ascii="Calibri" w:eastAsia="Calibri" w:hAnsi="Calibri" w:cs="Consolas"/>
+                <w:b/>
+                <w:bCs/>
+                <w:lang w:val="en-US"/>
+              </w:rPr>
+              <w:t>ON DELTE: NO ACTION</w:t>
+            </w:r>
+          </w:p>
+          <w:p>
+            <w:pPr>
+              <w:tabs>
+                <w:tab w:val="left" w:pos="288"/>
+              </w:tabs>
+              <w:jc w:val="both"/>
+              <w:rPr>
+                <w:rFonts w:ascii="Calibri" w:eastAsia="Calibri" w:hAnsi="Calibri" w:cs="Consolas"/>
+                <w:b/>
+                <w:bCs/>
                 <w:lang w:val="en-GB"/>
               </w:rPr>
             </w:pPr>
-            <w:proofErr w:type="spellStart"/>
             <w:r>
               <w:rPr>
                 <w:rFonts w:ascii="Calibri" w:eastAsia="Calibri" w:hAnsi="Calibri" w:cs="Consolas"/>
@@ -3311,17 +4322,7 @@
                 <w:bCs/>
                 <w:lang w:val="en-US"/>
               </w:rPr>
-              <w:t>Referencia_a</w:t>
-            </w:r>
-            <w:proofErr w:type="spellEnd"/>
-            <w:r>
-              <w:rPr>
-                <w:rFonts w:ascii="Calibri" w:eastAsia="Calibri" w:hAnsi="Calibri" w:cs="Consolas"/>
-                <w:b/>
-                <w:bCs/>
-                <w:lang w:val="en-US"/>
-              </w:rPr>
-              <w:t xml:space="preserve">: </w:t>
+              <w:t>ON UPDATE: CASCADE</w:t>
             </w:r>
           </w:p>
         </w:tc>
@@ -3379,6 +4380,528 @@
           <w:tab w:val="left" w:pos="288"/>
         </w:tabs>
         <w:ind w:left="11"/>
+        <w:rPr>
+          <w:rFonts w:ascii="Calibri" w:eastAsia="Calibri" w:hAnsi="Calibri" w:cs="Consolas"/>
+        </w:rPr>
+      </w:pPr>
+    </w:p>
+    <w:p>
+      <w:pPr>
+        <w:tabs>
+          <w:tab w:val="left" w:pos="288"/>
+        </w:tabs>
+        <w:spacing w:before="80" w:after="80"/>
+        <w:ind w:left="11"/>
+        <w:rPr>
+          <w:rFonts w:ascii="Calibri" w:eastAsia="Calibri" w:hAnsi="Calibri" w:cs="Consolas"/>
+        </w:rPr>
+      </w:pPr>
+      <w:r>
+        <w:rPr>
+          <w:rFonts w:ascii="Calibri" w:eastAsia="Calibri" w:hAnsi="Calibri" w:cs="Consolas"/>
+        </w:rPr>
+        <w:t xml:space="preserve">Derivados: </w:t>
+      </w:r>
+    </w:p>
+    <w:p>
+      <w:pPr>
+        <w:spacing w:before="80" w:after="80"/>
+        <w:ind w:left="288"/>
+        <w:rPr>
+          <w:rFonts w:ascii="Calibri" w:eastAsia="Calibri" w:hAnsi="Calibri" w:cs="Consolas"/>
+          <w:b/>
+          <w:bCs/>
+        </w:rPr>
+      </w:pPr>
+      <w:r>
+        <w:rPr>
+          <w:rFonts w:ascii="Calibri" w:eastAsia="Calibri" w:hAnsi="Calibri" w:cs="Consolas"/>
+          <w:b/>
+          <w:bCs/>
+        </w:rPr>
+        <w:t>...</w:t>
+      </w:r>
+    </w:p>
+    <w:p>
+      <w:pPr>
+        <w:tabs>
+          <w:tab w:val="left" w:pos="288"/>
+        </w:tabs>
+        <w:spacing w:before="80" w:after="80"/>
+        <w:ind w:left="11"/>
+        <w:rPr>
+          <w:rFonts w:ascii="Calibri" w:eastAsia="Calibri" w:hAnsi="Calibri" w:cs="Consolas"/>
+        </w:rPr>
+      </w:pPr>
+      <w:r>
+        <w:rPr>
+          <w:rFonts w:ascii="Calibri" w:eastAsia="Calibri" w:hAnsi="Calibri" w:cs="Consolas"/>
+        </w:rPr>
+        <w:t>Comprobar:</w:t>
+      </w:r>
+    </w:p>
+    <w:p>
+      <w:pPr>
+        <w:pStyle w:val="Prrafodelista"/>
+        <w:tabs>
+          <w:tab w:val="left" w:pos="288"/>
+        </w:tabs>
+        <w:spacing w:before="80" w:after="80"/>
+        <w:ind w:left="371"/>
+        <w:rPr>
+          <w:rFonts w:ascii="Calibri" w:eastAsia="Calibri" w:hAnsi="Calibri" w:cs="Consolas"/>
+        </w:rPr>
+      </w:pPr>
+      <w:proofErr w:type="spellStart"/>
+      <w:r>
+        <w:rPr>
+          <w:rFonts w:ascii="Calibri" w:eastAsia="Calibri" w:hAnsi="Calibri" w:cs="Consolas"/>
+        </w:rPr>
+        <w:t>Pago_articulo</w:t>
+      </w:r>
+      <w:proofErr w:type="spellEnd"/>
+      <w:r>
+        <w:rPr>
+          <w:rFonts w:ascii="Calibri" w:eastAsia="Calibri" w:hAnsi="Calibri" w:cs="Consolas"/>
+        </w:rPr>
+        <w:t xml:space="preserve"> &gt; 0</w:t>
+      </w:r>
+    </w:p>
+    <w:p>
+      <w:pPr>
+        <w:pBdr>
+          <w:top w:val="single" w:sz="4" w:space="1" w:color="auto"/>
+        </w:pBdr>
+        <w:rPr>
+          <w:rFonts w:cs="Consolas"/>
+          <w:b/>
+        </w:rPr>
+      </w:pPr>
+      <w:r>
+        <w:rPr>
+          <w:rFonts w:cs="Consolas"/>
+          <w:b/>
+        </w:rPr>
+        <w:t>ESPECIALIDAD_FREELANCE (freelance, especialidad)</w:t>
+      </w:r>
+    </w:p>
+    <w:p>
+      <w:pPr>
+        <w:tabs>
+          <w:tab w:val="left" w:pos="288"/>
+          <w:tab w:val="right" w:pos="9638"/>
+        </w:tabs>
+        <w:spacing w:before="80" w:after="80"/>
+        <w:ind w:left="11"/>
+        <w:jc w:val="both"/>
+        <w:rPr>
+          <w:rFonts w:cs="Consolas"/>
+          <w:b/>
+          <w:bCs/>
+        </w:rPr>
+      </w:pPr>
+      <w:r>
+        <w:rPr>
+          <w:rFonts w:cs="Consolas"/>
+        </w:rPr>
+        <w:t>Admiten NULL:</w:t>
+      </w:r>
+      <w:r>
+        <w:rPr>
+          <w:rFonts w:cs="Consolas"/>
+          <w:b/>
+          <w:bCs/>
+        </w:rPr>
+        <w:t xml:space="preserve">  </w:t>
+      </w:r>
+    </w:p>
+    <w:p>
+      <w:pPr>
+        <w:tabs>
+          <w:tab w:val="left" w:pos="288"/>
+        </w:tabs>
+        <w:spacing w:after="80"/>
+        <w:ind w:left="11"/>
+        <w:jc w:val="both"/>
+        <w:rPr>
+          <w:rFonts w:cs="Consolas"/>
+          <w:b/>
+          <w:bCs/>
+        </w:rPr>
+      </w:pPr>
+      <w:r>
+        <w:rPr>
+          <w:rFonts w:cs="Consolas"/>
+        </w:rPr>
+        <w:t>Clave primaria</w:t>
+      </w:r>
+      <w:proofErr w:type="gramStart"/>
+      <w:r>
+        <w:rPr>
+          <w:rFonts w:cs="Consolas"/>
+        </w:rPr>
+        <w:t>:</w:t>
+      </w:r>
+      <w:r>
+        <w:rPr>
+          <w:rFonts w:cs="Consolas"/>
+          <w:b/>
+          <w:bCs/>
+        </w:rPr>
+        <w:t xml:space="preserve">  </w:t>
+      </w:r>
+      <w:r>
+        <w:rPr>
+          <w:rFonts w:cs="Consolas"/>
+          <w:b/>
+          <w:bCs/>
+        </w:rPr>
+        <w:t>(</w:t>
+      </w:r>
+      <w:proofErr w:type="gramEnd"/>
+      <w:r>
+        <w:rPr>
+          <w:rFonts w:cs="Consolas"/>
+          <w:b/>
+          <w:bCs/>
+        </w:rPr>
+        <w:t>freelance, especialidad)</w:t>
+      </w:r>
+    </w:p>
+    <w:tbl>
+      <w:tblPr>
+        <w:tblStyle w:val="Tablaconcuadrcula"/>
+        <w:tblW w:w="9656" w:type="dxa"/>
+        <w:tblInd w:w="11" w:type="dxa"/>
+        <w:tblLayout w:type="fixed"/>
+        <w:tblCellMar>
+          <w:left w:w="28" w:type="dxa"/>
+          <w:right w:w="57" w:type="dxa"/>
+        </w:tblCellMar>
+        <w:tblLook w:val="04A0" w:firstRow="1" w:lastRow="0" w:firstColumn="1" w:lastColumn="0" w:noHBand="0" w:noVBand="1"/>
+      </w:tblPr>
+      <w:tblGrid>
+        <w:gridCol w:w="2994"/>
+        <w:gridCol w:w="2220"/>
+        <w:gridCol w:w="2221"/>
+        <w:gridCol w:w="2221"/>
+      </w:tblGrid>
+      <w:tr>
+        <w:tc>
+          <w:tcPr>
+            <w:tcW w:w="2994" w:type="dxa"/>
+            <w:tcBorders>
+              <w:top w:val="nil"/>
+              <w:left w:val="nil"/>
+              <w:bottom w:val="nil"/>
+              <w:right w:val="single" w:sz="4" w:space="0" w:color="auto"/>
+            </w:tcBorders>
+            <w:vAlign w:val="center"/>
+          </w:tcPr>
+          <w:p>
+            <w:pPr>
+              <w:tabs>
+                <w:tab w:val="left" w:pos="288"/>
+              </w:tabs>
+              <w:spacing w:after="80"/>
+              <w:ind w:left="11"/>
+              <w:rPr>
+                <w:rFonts w:cs="Consolas"/>
+              </w:rPr>
+            </w:pPr>
+            <w:r>
+              <w:rPr>
+                <w:rFonts w:cs="Consolas"/>
+              </w:rPr>
+              <w:t>Clave</w:t>
+            </w:r>
+            <w:r>
+              <w:rPr>
+                <w:rFonts w:cs="Consolas"/>
+              </w:rPr>
+              <w:t>s</w:t>
+            </w:r>
+            <w:r>
+              <w:rPr>
+                <w:rFonts w:cs="Consolas"/>
+              </w:rPr>
+              <w:t xml:space="preserve"> alternativa</w:t>
+            </w:r>
+            <w:r>
+              <w:rPr>
+                <w:rFonts w:cs="Consolas"/>
+              </w:rPr>
+              <w:t>s</w:t>
+            </w:r>
+            <w:r>
+              <w:rPr>
+                <w:rFonts w:cs="Consolas"/>
+              </w:rPr>
+              <w:t xml:space="preserve"> (UNIQUE):</w:t>
+            </w:r>
+          </w:p>
+        </w:tc>
+        <w:tc>
+          <w:tcPr>
+            <w:tcW w:w="2220" w:type="dxa"/>
+            <w:tcBorders>
+              <w:left w:val="single" w:sz="4" w:space="0" w:color="auto"/>
+            </w:tcBorders>
+            <w:vAlign w:val="center"/>
+          </w:tcPr>
+          <w:p>
+            <w:pPr>
+              <w:spacing w:after="80"/>
+              <w:rPr>
+                <w:rFonts w:cs="Consolas"/>
+                <w:b/>
+                <w:bCs/>
+              </w:rPr>
+            </w:pPr>
+            <w:r>
+              <w:rPr>
+                <w:rFonts w:cs="Consolas"/>
+                <w:b/>
+                <w:bCs/>
+              </w:rPr>
+              <w:t xml:space="preserve">1. </w:t>
+            </w:r>
+          </w:p>
+        </w:tc>
+        <w:tc>
+          <w:tcPr>
+            <w:tcW w:w="2221" w:type="dxa"/>
+            <w:vAlign w:val="center"/>
+          </w:tcPr>
+          <w:p>
+            <w:pPr>
+              <w:tabs>
+                <w:tab w:val="left" w:pos="288"/>
+              </w:tabs>
+              <w:spacing w:after="80"/>
+              <w:rPr>
+                <w:rFonts w:cs="Consolas"/>
+                <w:b/>
+                <w:bCs/>
+              </w:rPr>
+            </w:pPr>
+            <w:r>
+              <w:rPr>
+                <w:rFonts w:cs="Consolas"/>
+                <w:b/>
+                <w:bCs/>
+              </w:rPr>
+              <w:t xml:space="preserve">2. </w:t>
+            </w:r>
+          </w:p>
+        </w:tc>
+        <w:tc>
+          <w:tcPr>
+            <w:tcW w:w="2221" w:type="dxa"/>
+            <w:vAlign w:val="center"/>
+          </w:tcPr>
+          <w:p>
+            <w:pPr>
+              <w:tabs>
+                <w:tab w:val="left" w:pos="288"/>
+              </w:tabs>
+              <w:spacing w:after="80"/>
+              <w:rPr>
+                <w:rFonts w:cs="Consolas"/>
+                <w:b/>
+                <w:bCs/>
+              </w:rPr>
+            </w:pPr>
+            <w:r>
+              <w:rPr>
+                <w:rFonts w:cs="Consolas"/>
+                <w:b/>
+                <w:bCs/>
+              </w:rPr>
+              <w:t xml:space="preserve">3. </w:t>
+            </w:r>
+          </w:p>
+        </w:tc>
+      </w:tr>
+    </w:tbl>
+    <w:p>
+      <w:pPr>
+        <w:tabs>
+          <w:tab w:val="left" w:pos="288"/>
+        </w:tabs>
+        <w:ind w:left="11"/>
+        <w:jc w:val="both"/>
+        <w:rPr>
+          <w:rFonts w:ascii="Calibri" w:eastAsia="Calibri" w:hAnsi="Calibri" w:cs="Consolas"/>
+        </w:rPr>
+      </w:pPr>
+      <w:r>
+        <w:rPr>
+          <w:rFonts w:ascii="Calibri" w:eastAsia="Calibri" w:hAnsi="Calibri" w:cs="Consolas"/>
+        </w:rPr>
+        <w:t xml:space="preserve">Claves ajenas (FOREIGN KEY): </w:t>
+      </w:r>
+    </w:p>
+    <w:tbl>
+      <w:tblPr>
+        <w:tblStyle w:val="Tablaconcuadrcula"/>
+        <w:tblW w:w="8957" w:type="dxa"/>
+        <w:tblInd w:w="817" w:type="dxa"/>
+        <w:tblLook w:val="04A0" w:firstRow="1" w:lastRow="0" w:firstColumn="1" w:lastColumn="0" w:noHBand="0" w:noVBand="1"/>
+      </w:tblPr>
+      <w:tblGrid>
+        <w:gridCol w:w="3118"/>
+        <w:gridCol w:w="5839"/>
+      </w:tblGrid>
+      <w:tr>
+        <w:tc>
+          <w:tcPr>
+            <w:tcW w:w="3118" w:type="dxa"/>
+          </w:tcPr>
+          <w:p>
+            <w:pPr>
+              <w:tabs>
+                <w:tab w:val="left" w:pos="288"/>
+              </w:tabs>
+              <w:jc w:val="both"/>
+              <w:rPr>
+                <w:rFonts w:ascii="Calibri" w:eastAsia="Calibri" w:hAnsi="Calibri" w:cs="Consolas"/>
+                <w:b/>
+                <w:bCs/>
+              </w:rPr>
+            </w:pPr>
+            <w:r>
+              <w:rPr>
+                <w:rFonts w:ascii="Calibri" w:eastAsia="Calibri" w:hAnsi="Calibri" w:cs="Consolas"/>
+                <w:b/>
+                <w:bCs/>
+              </w:rPr>
+              <w:t xml:space="preserve">1. </w:t>
+            </w:r>
+            <w:r>
+              <w:rPr>
+                <w:rFonts w:ascii="Calibri" w:eastAsia="Calibri" w:hAnsi="Calibri" w:cs="Consolas"/>
+                <w:b/>
+                <w:bCs/>
+              </w:rPr>
+              <w:t>freelance</w:t>
+            </w:r>
+          </w:p>
+        </w:tc>
+        <w:tc>
+          <w:tcPr>
+            <w:tcW w:w="5839" w:type="dxa"/>
+          </w:tcPr>
+          <w:p>
+            <w:pPr>
+              <w:tabs>
+                <w:tab w:val="left" w:pos="288"/>
+              </w:tabs>
+              <w:jc w:val="both"/>
+              <w:rPr>
+                <w:rFonts w:ascii="Calibri" w:eastAsia="Calibri" w:hAnsi="Calibri" w:cs="Consolas"/>
+                <w:b/>
+                <w:bCs/>
+                <w:lang w:val="en-US"/>
+              </w:rPr>
+            </w:pPr>
+            <w:proofErr w:type="spellStart"/>
+            <w:r>
+              <w:rPr>
+                <w:rFonts w:ascii="Calibri" w:eastAsia="Calibri" w:hAnsi="Calibri" w:cs="Consolas"/>
+                <w:b/>
+                <w:bCs/>
+                <w:lang w:val="en-US"/>
+              </w:rPr>
+              <w:t>Referencia_a</w:t>
+            </w:r>
+            <w:proofErr w:type="spellEnd"/>
+            <w:r>
+              <w:rPr>
+                <w:rFonts w:ascii="Calibri" w:eastAsia="Calibri" w:hAnsi="Calibri" w:cs="Consolas"/>
+                <w:b/>
+                <w:bCs/>
+                <w:lang w:val="en-US"/>
+              </w:rPr>
+              <w:t xml:space="preserve">: </w:t>
+            </w:r>
+            <w:r>
+              <w:rPr>
+                <w:rFonts w:ascii="Calibri" w:eastAsia="Calibri" w:hAnsi="Calibri" w:cs="Consolas"/>
+                <w:b/>
+                <w:bCs/>
+                <w:lang w:val="en-US"/>
+              </w:rPr>
+              <w:t>FREELANCE(DNI)</w:t>
+            </w:r>
+          </w:p>
+          <w:p>
+            <w:pPr>
+              <w:tabs>
+                <w:tab w:val="left" w:pos="288"/>
+              </w:tabs>
+              <w:jc w:val="both"/>
+              <w:rPr>
+                <w:rFonts w:ascii="Calibri" w:eastAsia="Calibri" w:hAnsi="Calibri" w:cs="Consolas"/>
+                <w:b/>
+                <w:bCs/>
+                <w:lang w:val="en-US"/>
+              </w:rPr>
+            </w:pPr>
+          </w:p>
+          <w:p>
+            <w:pPr>
+              <w:tabs>
+                <w:tab w:val="left" w:pos="288"/>
+              </w:tabs>
+              <w:jc w:val="both"/>
+              <w:rPr>
+                <w:rFonts w:ascii="Calibri" w:eastAsia="Calibri" w:hAnsi="Calibri" w:cs="Consolas"/>
+                <w:b/>
+                <w:bCs/>
+              </w:rPr>
+            </w:pPr>
+            <w:r>
+              <w:rPr>
+                <w:rFonts w:ascii="Calibri" w:eastAsia="Calibri" w:hAnsi="Calibri" w:cs="Consolas"/>
+                <w:b/>
+                <w:bCs/>
+              </w:rPr>
+              <w:t>ON DELETE: CASCADE</w:t>
+            </w:r>
+          </w:p>
+          <w:p>
+            <w:pPr>
+              <w:tabs>
+                <w:tab w:val="left" w:pos="288"/>
+              </w:tabs>
+              <w:jc w:val="both"/>
+              <w:rPr>
+                <w:rFonts w:ascii="Calibri" w:eastAsia="Calibri" w:hAnsi="Calibri" w:cs="Consolas"/>
+                <w:b/>
+                <w:bCs/>
+                <w:lang w:val="en-US"/>
+              </w:rPr>
+            </w:pPr>
+            <w:r>
+              <w:rPr>
+                <w:rFonts w:ascii="Calibri" w:eastAsia="Calibri" w:hAnsi="Calibri" w:cs="Consolas"/>
+                <w:b/>
+                <w:bCs/>
+                <w:lang w:val="en-US"/>
+              </w:rPr>
+              <w:t>ON UPDATE: CASCADE</w:t>
+            </w:r>
+          </w:p>
+        </w:tc>
+      </w:tr>
+    </w:tbl>
+    <w:p>
+      <w:pPr>
+        <w:tabs>
+          <w:tab w:val="left" w:pos="288"/>
+        </w:tabs>
+        <w:ind w:left="11"/>
         <w:jc w:val="both"/>
         <w:rPr>
           <w:rFonts w:ascii="Calibri" w:eastAsia="Calibri" w:hAnsi="Calibri" w:cs="Consolas"/>
@@ -3433,7 +4956,7 @@
         <w:ind w:left="11"/>
         <w:jc w:val="both"/>
         <w:rPr>
-          <w:rFonts w:ascii="Calibri" w:eastAsia="Calibri" w:hAnsi="Calibri" w:cs="Consolas"/>
+          <w:rFonts w:cs="Consolas"/>
         </w:rPr>
       </w:pPr>
       <w:r>
@@ -3445,71 +4968,14 @@
     </w:p>
     <w:p>
       <w:pPr>
-        <w:pStyle w:val="Prrafodelista"/>
-        <w:numPr>
-          <w:ilvl w:val="0"/>
-          <w:numId w:val="8"/>
-        </w:numPr>
-        <w:rPr>
-          <w:rFonts w:ascii="Calibri" w:eastAsia="Calibri" w:hAnsi="Calibri" w:cs="Times New Roman"/>
-          <w:b/>
-          <w:bCs/>
-        </w:rPr>
-      </w:pPr>
-    </w:p>
-    <w:p>
-      <w:pPr>
-        <w:pStyle w:val="Prrafodelista"/>
-        <w:numPr>
-          <w:ilvl w:val="0"/>
-          <w:numId w:val="8"/>
-        </w:numPr>
-        <w:rPr>
-          <w:rFonts w:ascii="Calibri" w:eastAsia="Calibri" w:hAnsi="Calibri" w:cs="Times New Roman"/>
-          <w:b/>
-          <w:bCs/>
-        </w:rPr>
-      </w:pPr>
-    </w:p>
-    <w:p>
-      <w:pPr>
-        <w:pStyle w:val="Prrafodelista"/>
-        <w:numPr>
-          <w:ilvl w:val="0"/>
-          <w:numId w:val="8"/>
-        </w:numPr>
-        <w:rPr>
-          <w:rFonts w:ascii="Calibri" w:eastAsia="Calibri" w:hAnsi="Calibri" w:cs="Times New Roman"/>
-          <w:b/>
-          <w:bCs/>
-        </w:rPr>
-      </w:pPr>
-      <w:r>
-        <w:rPr>
-          <w:rFonts w:ascii="Calibri" w:eastAsia="Calibri" w:hAnsi="Calibri" w:cs="Times New Roman"/>
-          <w:b/>
-          <w:bCs/>
-        </w:rPr>
-        <w:t>...</w:t>
-      </w:r>
-    </w:p>
-    <w:p>
-      <w:pPr>
-        <w:rPr>
-          <w:rFonts w:cs="Consolas"/>
-        </w:rPr>
-      </w:pPr>
-      <w:r>
-        <w:rPr>
-          <w:rFonts w:cs="Consolas"/>
-        </w:rPr>
-        <w:br w:type="page"/>
-      </w:r>
-    </w:p>
-    <w:p>
-      <w:pPr>
-        <w:rPr>
-          <w:rFonts w:cs="Consolas"/>
+        <w:tabs>
+          <w:tab w:val="left" w:pos="288"/>
+        </w:tabs>
+        <w:spacing w:before="80" w:after="80"/>
+        <w:ind w:left="11"/>
+        <w:jc w:val="both"/>
+        <w:rPr>
+          <w:rFonts w:ascii="Calibri" w:eastAsia="Calibri" w:hAnsi="Calibri" w:cs="Consolas"/>
         </w:rPr>
       </w:pPr>
     </w:p>
@@ -3541,432 +5007,1545 @@
           <w:sz w:val="20"/>
           <w:szCs w:val="20"/>
         </w:rPr>
+        <w:lastRenderedPageBreak/>
         <w:t>ASERTOS</w:t>
       </w:r>
-    </w:p>
-    <w:p>
-      <w:pPr>
-        <w:rPr>
-          <w:szCs w:val="24"/>
-        </w:rPr>
-      </w:pPr>
-    </w:p>
-    <w:p>
-      <w:pPr>
-        <w:shd w:val="clear" w:color="auto" w:fill="FDE9D9" w:themeFill="accent6" w:themeFillTint="33"/>
-        <w:rPr>
-          <w:szCs w:val="24"/>
-        </w:rPr>
-      </w:pPr>
-      <w:r>
-        <w:rPr>
-          <w:szCs w:val="24"/>
-        </w:rPr>
-        <w:t>/* eliminar</w:t>
-      </w:r>
-      <w:r>
-        <w:rPr>
-          <w:szCs w:val="24"/>
-        </w:rPr>
-        <w:t xml:space="preserve"> esto al entregar</w:t>
-      </w:r>
-      <w:r>
-        <w:rPr>
-          <w:szCs w:val="24"/>
-        </w:rPr>
-        <w:t>:</w:t>
-      </w:r>
-    </w:p>
-    <w:p>
-      <w:pPr>
-        <w:shd w:val="clear" w:color="auto" w:fill="FDE9D9" w:themeFill="accent6" w:themeFillTint="33"/>
-        <w:rPr>
-          <w:rFonts w:cs="Consolas"/>
-          <w:bCs/>
-          <w:sz w:val="20"/>
-          <w:szCs w:val="20"/>
-        </w:rPr>
-      </w:pPr>
-      <w:r>
-        <w:rPr>
-          <w:szCs w:val="24"/>
-        </w:rPr>
-        <w:t xml:space="preserve">Aquí se puede añadir las Reglas de Integridad generales o ASERTOS que afectan a más de una </w:t>
-      </w:r>
-      <w:r>
-        <w:rPr>
-          <w:szCs w:val="24"/>
-        </w:rPr>
-        <w:t>relación (</w:t>
-      </w:r>
-      <w:r>
-        <w:rPr>
-          <w:szCs w:val="24"/>
-        </w:rPr>
-        <w:t>tabla</w:t>
-      </w:r>
-      <w:r>
-        <w:rPr>
-          <w:szCs w:val="24"/>
-        </w:rPr>
-        <w:t>)</w:t>
-      </w:r>
-      <w:r>
-        <w:rPr>
-          <w:szCs w:val="24"/>
-        </w:rPr>
-        <w:t xml:space="preserve">, y que han surgido al realizar la </w:t>
-      </w:r>
-      <w:proofErr w:type="gramStart"/>
-      <w:r>
-        <w:rPr>
-          <w:szCs w:val="24"/>
-        </w:rPr>
-        <w:t>traducción.</w:t>
-      </w:r>
-      <w:r>
-        <w:rPr>
-          <w:rFonts w:cs="Consolas"/>
-          <w:bCs/>
-          <w:sz w:val="20"/>
-          <w:szCs w:val="20"/>
-        </w:rPr>
-        <w:t>*</w:t>
-      </w:r>
-      <w:proofErr w:type="gramEnd"/>
-      <w:r>
-        <w:rPr>
-          <w:rFonts w:cs="Consolas"/>
-          <w:bCs/>
-          <w:sz w:val="20"/>
-          <w:szCs w:val="20"/>
-        </w:rPr>
-        <w:t>/</w:t>
-      </w:r>
-    </w:p>
-    <w:p>
-      <w:pPr>
-        <w:rPr>
-          <w:rFonts w:cs="Consolas"/>
-          <w:bCs/>
-          <w:sz w:val="20"/>
-          <w:szCs w:val="20"/>
-        </w:rPr>
-      </w:pPr>
     </w:p>
     <w:tbl>
       <w:tblPr>
         <w:tblStyle w:val="Tablaconcuadrcula"/>
-        <w:tblW w:w="0" w:type="auto"/>
-        <w:tblInd w:w="284" w:type="dxa"/>
+        <w:tblW w:w="9668" w:type="dxa"/>
         <w:tblLook w:val="04A0" w:firstRow="1" w:lastRow="0" w:firstColumn="1" w:lastColumn="0" w:noHBand="0" w:noVBand="1"/>
       </w:tblPr>
       <w:tblGrid>
-        <w:gridCol w:w="583"/>
-        <w:gridCol w:w="8880"/>
+        <w:gridCol w:w="1276"/>
+        <w:gridCol w:w="8392"/>
       </w:tblGrid>
       <w:tr>
+        <w:trPr>
+          <w:trHeight w:val="1905"/>
+        </w:trPr>
         <w:tc>
           <w:tcPr>
-            <w:tcW w:w="583" w:type="dxa"/>
+            <w:tcW w:w="1276" w:type="dxa"/>
           </w:tcPr>
           <w:p>
             <w:pPr>
-              <w:tabs>
-                <w:tab w:val="left" w:pos="288"/>
-              </w:tabs>
-              <w:spacing w:before="80" w:after="80"/>
-              <w:jc w:val="both"/>
-              <w:rPr>
-                <w:rFonts w:cs="Consolas"/>
-                <w:b/>
-                <w:sz w:val="20"/>
-                <w:szCs w:val="20"/>
-              </w:rPr>
-            </w:pPr>
-            <w:r>
-              <w:rPr>
-                <w:rFonts w:cs="Consolas"/>
-                <w:b/>
-                <w:sz w:val="20"/>
-                <w:szCs w:val="20"/>
-              </w:rPr>
-              <w:t>RI1</w:t>
+              <w:rPr>
+                <w:szCs w:val="24"/>
+              </w:rPr>
+            </w:pPr>
+            <w:r>
+              <w:rPr>
+                <w:szCs w:val="24"/>
+              </w:rPr>
+              <w:t>A1</w:t>
             </w:r>
           </w:p>
         </w:tc>
         <w:tc>
           <w:tcPr>
-            <w:tcW w:w="8880" w:type="dxa"/>
+            <w:tcW w:w="8392" w:type="dxa"/>
           </w:tcPr>
           <w:p>
             <w:pPr>
-              <w:tabs>
-                <w:tab w:val="left" w:pos="288"/>
-              </w:tabs>
-              <w:spacing w:before="80" w:after="80"/>
-              <w:jc w:val="both"/>
-              <w:rPr>
-                <w:rFonts w:cs="Consolas"/>
-                <w:b/>
-                <w:sz w:val="20"/>
-                <w:szCs w:val="20"/>
-              </w:rPr>
-            </w:pPr>
-          </w:p>
-          <w:p>
-            <w:pPr>
-              <w:tabs>
-                <w:tab w:val="left" w:pos="288"/>
-              </w:tabs>
-              <w:spacing w:before="80" w:after="80"/>
-              <w:jc w:val="both"/>
-              <w:rPr>
-                <w:rFonts w:cs="Consolas"/>
-                <w:b/>
-                <w:sz w:val="20"/>
-                <w:szCs w:val="20"/>
-              </w:rPr>
-            </w:pPr>
-          </w:p>
-          <w:p>
-            <w:pPr>
-              <w:tabs>
-                <w:tab w:val="left" w:pos="288"/>
-              </w:tabs>
-              <w:spacing w:before="80" w:after="80"/>
-              <w:jc w:val="both"/>
-              <w:rPr>
-                <w:rFonts w:cs="Consolas"/>
-                <w:b/>
-                <w:sz w:val="20"/>
-                <w:szCs w:val="20"/>
-              </w:rPr>
-            </w:pPr>
-          </w:p>
-          <w:p>
-            <w:pPr>
-              <w:tabs>
-                <w:tab w:val="left" w:pos="288"/>
-              </w:tabs>
-              <w:spacing w:before="80" w:after="80"/>
-              <w:jc w:val="both"/>
-              <w:rPr>
-                <w:rFonts w:cs="Consolas"/>
-                <w:b/>
-                <w:sz w:val="20"/>
-                <w:szCs w:val="20"/>
+              <w:rPr>
+                <w:rFonts w:ascii="Calibri" w:eastAsia="Calibri" w:hAnsi="Calibri" w:cs="Consolas"/>
+                <w:b/>
+                <w:bCs/>
+              </w:rPr>
+            </w:pPr>
+            <w:r>
+              <w:rPr>
+                <w:rFonts w:ascii="Calibri" w:eastAsia="Calibri" w:hAnsi="Calibri" w:cs="Consolas"/>
+                <w:b/>
+                <w:bCs/>
+              </w:rPr>
+              <w:t xml:space="preserve">Provienen de las cardinalidades mínimas 1 de los tipos de entidad “padre” en tipos de relación </w:t>
+            </w:r>
+            <w:proofErr w:type="gramStart"/>
+            <w:r>
+              <w:rPr>
+                <w:rFonts w:ascii="Calibri" w:eastAsia="Calibri" w:hAnsi="Calibri" w:cs="Consolas"/>
+                <w:b/>
+                <w:bCs/>
+              </w:rPr>
+              <w:t>1:N</w:t>
+            </w:r>
+            <w:proofErr w:type="gramEnd"/>
+          </w:p>
+          <w:p>
+            <w:pPr>
+              <w:rPr>
+                <w:rFonts w:ascii="Calibri" w:eastAsia="Calibri" w:hAnsi="Calibri" w:cs="Consolas"/>
+                <w:b/>
+                <w:bCs/>
+              </w:rPr>
+            </w:pPr>
+            <w:r>
+              <w:rPr>
+                <w:rFonts w:ascii="Calibri" w:eastAsia="Calibri" w:hAnsi="Calibri" w:cs="Consolas"/>
+                <w:b/>
+                <w:bCs/>
+              </w:rPr>
+              <w:t>ASERTO A1</w:t>
+            </w:r>
+          </w:p>
+          <w:p>
+            <w:pPr>
+              <w:rPr>
+                <w:rFonts w:ascii="Calibri" w:eastAsia="Calibri" w:hAnsi="Calibri" w:cs="Consolas"/>
+                <w:b/>
+                <w:bCs/>
+              </w:rPr>
+            </w:pPr>
+          </w:p>
+          <w:p>
+            <w:pPr>
+              <w:rPr>
+                <w:rFonts w:ascii="Calibri" w:eastAsia="Calibri" w:hAnsi="Calibri" w:cs="Consolas"/>
+                <w:b/>
+                <w:bCs/>
+              </w:rPr>
+            </w:pPr>
+            <w:r>
+              <w:rPr>
+                <w:rFonts w:ascii="Calibri" w:eastAsia="Calibri" w:hAnsi="Calibri" w:cs="Consolas"/>
+                <w:b/>
+                <w:bCs/>
+              </w:rPr>
+              <w:t xml:space="preserve">ASERTO </w:t>
+            </w:r>
+            <w:proofErr w:type="spellStart"/>
+            <w:r>
+              <w:rPr>
+                <w:rFonts w:ascii="Calibri" w:eastAsia="Calibri" w:hAnsi="Calibri" w:cs="Consolas"/>
+                <w:b/>
+                <w:bCs/>
+              </w:rPr>
+              <w:t>Rl_contratado_xor_freelance</w:t>
+            </w:r>
+            <w:proofErr w:type="spellEnd"/>
+          </w:p>
+          <w:p>
+            <w:pPr>
+              <w:rPr>
+                <w:rFonts w:ascii="Calibri" w:eastAsia="Calibri" w:hAnsi="Calibri" w:cs="Consolas"/>
+                <w:b/>
+                <w:bCs/>
+              </w:rPr>
+            </w:pPr>
+            <w:r>
+              <w:rPr>
+                <w:rFonts w:ascii="Calibri" w:eastAsia="Calibri" w:hAnsi="Calibri" w:cs="Consolas"/>
+                <w:b/>
+                <w:bCs/>
+              </w:rPr>
+              <w:t>COMPROBAR_</w:t>
+            </w:r>
+            <w:proofErr w:type="gramStart"/>
+            <w:r>
+              <w:rPr>
+                <w:rFonts w:ascii="Calibri" w:eastAsia="Calibri" w:hAnsi="Calibri" w:cs="Consolas"/>
+                <w:b/>
+                <w:bCs/>
+              </w:rPr>
+              <w:t>QUE(</w:t>
+            </w:r>
+            <w:proofErr w:type="gramEnd"/>
+          </w:p>
+          <w:p>
+            <w:pPr>
+              <w:rPr>
+                <w:rFonts w:ascii="Calibri" w:eastAsia="Calibri" w:hAnsi="Calibri" w:cs="Consolas"/>
+                <w:b/>
+                <w:bCs/>
+              </w:rPr>
+            </w:pPr>
+            <w:r>
+              <w:rPr>
+                <w:rFonts w:ascii="Calibri" w:eastAsia="Calibri" w:hAnsi="Calibri" w:cs="Consolas"/>
+                <w:b/>
+                <w:bCs/>
+              </w:rPr>
+              <w:t>NO_</w:t>
+            </w:r>
+            <w:proofErr w:type="gramStart"/>
+            <w:r>
+              <w:rPr>
+                <w:rFonts w:ascii="Calibri" w:eastAsia="Calibri" w:hAnsi="Calibri" w:cs="Consolas"/>
+                <w:b/>
+                <w:bCs/>
+              </w:rPr>
+              <w:t>EXISTE(</w:t>
+            </w:r>
+            <w:proofErr w:type="gramEnd"/>
+            <w:r>
+              <w:rPr>
+                <w:rFonts w:ascii="Calibri" w:eastAsia="Calibri" w:hAnsi="Calibri" w:cs="Consolas"/>
+                <w:b/>
+                <w:bCs/>
+              </w:rPr>
+              <w:t xml:space="preserve">una tupla </w:t>
+            </w:r>
+            <w:r>
+              <w:rPr>
+                <w:rFonts w:ascii="Calibri" w:eastAsia="Calibri" w:hAnsi="Calibri" w:cs="Consolas"/>
+                <w:b/>
+                <w:bCs/>
+              </w:rPr>
+              <w:t>de CONTRATADO</w:t>
+            </w:r>
+          </w:p>
+          <w:p>
+            <w:pPr>
+              <w:rPr>
+                <w:rFonts w:ascii="Calibri" w:eastAsia="Calibri" w:hAnsi="Calibri" w:cs="Consolas"/>
+                <w:b/>
+                <w:bCs/>
+              </w:rPr>
+            </w:pPr>
+            <w:r>
+              <w:rPr>
+                <w:rFonts w:ascii="Calibri" w:eastAsia="Calibri" w:hAnsi="Calibri" w:cs="Consolas"/>
+                <w:b/>
+                <w:bCs/>
+              </w:rPr>
+              <w:tab/>
+              <w:t>Tal que el valor de “email”</w:t>
+            </w:r>
+          </w:p>
+          <w:p>
+            <w:pPr>
+              <w:rPr>
+                <w:rFonts w:ascii="Calibri" w:eastAsia="Calibri" w:hAnsi="Calibri" w:cs="Consolas"/>
+                <w:b/>
+                <w:bCs/>
+              </w:rPr>
+            </w:pPr>
+            <w:r>
+              <w:rPr>
+                <w:rFonts w:ascii="Calibri" w:eastAsia="Calibri" w:hAnsi="Calibri" w:cs="Consolas"/>
+                <w:b/>
+                <w:bCs/>
+              </w:rPr>
+              <w:tab/>
+              <w:t>ESTÉ_ENTRE (valores de “email”</w:t>
+            </w:r>
+          </w:p>
+          <w:p>
+            <w:pPr>
+              <w:rPr>
+                <w:rFonts w:ascii="Calibri" w:eastAsia="Calibri" w:hAnsi="Calibri" w:cs="Consolas"/>
+                <w:b/>
+                <w:bCs/>
+              </w:rPr>
+            </w:pPr>
+            <w:r>
+              <w:rPr>
+                <w:rFonts w:ascii="Calibri" w:eastAsia="Calibri" w:hAnsi="Calibri" w:cs="Consolas"/>
+                <w:b/>
+                <w:bCs/>
+              </w:rPr>
+              <w:tab/>
+            </w:r>
+            <w:r>
+              <w:rPr>
+                <w:rFonts w:ascii="Calibri" w:eastAsia="Calibri" w:hAnsi="Calibri" w:cs="Consolas"/>
+                <w:b/>
+                <w:bCs/>
+              </w:rPr>
+              <w:tab/>
+              <w:t>en FREELANCE)));</w:t>
+            </w:r>
+          </w:p>
+          <w:p>
+            <w:pPr>
+              <w:rPr>
+                <w:szCs w:val="24"/>
               </w:rPr>
             </w:pPr>
           </w:p>
         </w:tc>
       </w:tr>
       <w:tr>
+        <w:trPr>
+          <w:trHeight w:val="1348"/>
+        </w:trPr>
         <w:tc>
           <w:tcPr>
-            <w:tcW w:w="583" w:type="dxa"/>
+            <w:tcW w:w="1276" w:type="dxa"/>
           </w:tcPr>
           <w:p>
             <w:pPr>
-              <w:tabs>
-                <w:tab w:val="left" w:pos="288"/>
-              </w:tabs>
-              <w:spacing w:before="80" w:after="80"/>
-              <w:jc w:val="both"/>
-              <w:rPr>
-                <w:rFonts w:cs="Consolas"/>
-                <w:b/>
-                <w:sz w:val="20"/>
-                <w:szCs w:val="20"/>
-              </w:rPr>
-            </w:pPr>
-            <w:r>
-              <w:rPr>
-                <w:rFonts w:cs="Consolas"/>
-                <w:b/>
-                <w:sz w:val="20"/>
-                <w:szCs w:val="20"/>
-              </w:rPr>
-              <w:t>RI2</w:t>
+              <w:rPr>
+                <w:szCs w:val="24"/>
+              </w:rPr>
+            </w:pPr>
+            <w:r>
+              <w:rPr>
+                <w:szCs w:val="24"/>
+              </w:rPr>
+              <w:t>A2</w:t>
             </w:r>
           </w:p>
         </w:tc>
         <w:tc>
           <w:tcPr>
-            <w:tcW w:w="8880" w:type="dxa"/>
+            <w:tcW w:w="8392" w:type="dxa"/>
           </w:tcPr>
           <w:p>
             <w:pPr>
-              <w:tabs>
-                <w:tab w:val="left" w:pos="288"/>
-              </w:tabs>
-              <w:spacing w:before="80" w:after="80"/>
-              <w:jc w:val="both"/>
-              <w:rPr>
-                <w:rFonts w:cs="Consolas"/>
-                <w:b/>
-                <w:sz w:val="20"/>
-                <w:szCs w:val="20"/>
-              </w:rPr>
-            </w:pPr>
-          </w:p>
-          <w:p>
-            <w:pPr>
-              <w:tabs>
-                <w:tab w:val="left" w:pos="288"/>
-              </w:tabs>
-              <w:spacing w:before="80" w:after="80"/>
-              <w:jc w:val="both"/>
-              <w:rPr>
-                <w:rFonts w:cs="Consolas"/>
-                <w:b/>
-                <w:sz w:val="20"/>
-                <w:szCs w:val="20"/>
-              </w:rPr>
-            </w:pPr>
-          </w:p>
-          <w:p>
-            <w:pPr>
-              <w:tabs>
-                <w:tab w:val="left" w:pos="288"/>
-              </w:tabs>
-              <w:spacing w:before="80" w:after="80"/>
-              <w:jc w:val="both"/>
-              <w:rPr>
-                <w:rFonts w:cs="Consolas"/>
-                <w:b/>
-                <w:sz w:val="20"/>
-                <w:szCs w:val="20"/>
-              </w:rPr>
-            </w:pPr>
-          </w:p>
-          <w:p>
-            <w:pPr>
-              <w:tabs>
-                <w:tab w:val="left" w:pos="288"/>
-              </w:tabs>
-              <w:spacing w:before="80" w:after="80"/>
-              <w:jc w:val="both"/>
-              <w:rPr>
-                <w:rFonts w:cs="Consolas"/>
-                <w:b/>
-                <w:sz w:val="20"/>
-                <w:szCs w:val="20"/>
+              <w:rPr>
+                <w:rFonts w:ascii="Calibri" w:eastAsia="Calibri" w:hAnsi="Calibri" w:cs="Consolas"/>
+                <w:b/>
+                <w:bCs/>
+              </w:rPr>
+            </w:pPr>
+            <w:r>
+              <w:rPr>
+                <w:rFonts w:ascii="Calibri" w:eastAsia="Calibri" w:hAnsi="Calibri" w:cs="Consolas"/>
+                <w:b/>
+                <w:bCs/>
+              </w:rPr>
+              <w:t xml:space="preserve">Provienen de las cardinalidades mínimas 1 de los tipos de entidad “padre” en tipos de relación </w:t>
+            </w:r>
+            <w:proofErr w:type="gramStart"/>
+            <w:r>
+              <w:rPr>
+                <w:rFonts w:ascii="Calibri" w:eastAsia="Calibri" w:hAnsi="Calibri" w:cs="Consolas"/>
+                <w:b/>
+                <w:bCs/>
+              </w:rPr>
+              <w:t>1:N</w:t>
+            </w:r>
+            <w:proofErr w:type="gramEnd"/>
+          </w:p>
+          <w:p>
+            <w:pPr>
+              <w:rPr>
+                <w:rFonts w:ascii="Calibri" w:eastAsia="Calibri" w:hAnsi="Calibri" w:cs="Consolas"/>
+                <w:b/>
+                <w:bCs/>
+              </w:rPr>
+            </w:pPr>
+            <w:r>
+              <w:rPr>
+                <w:rFonts w:ascii="Calibri" w:eastAsia="Calibri" w:hAnsi="Calibri" w:cs="Consolas"/>
+                <w:b/>
+                <w:bCs/>
+              </w:rPr>
+              <w:t>ASERTO A2</w:t>
+            </w:r>
+          </w:p>
+          <w:p>
+            <w:pPr>
+              <w:rPr>
+                <w:rFonts w:ascii="Calibri" w:eastAsia="Calibri" w:hAnsi="Calibri" w:cs="Consolas"/>
+                <w:b/>
+                <w:bCs/>
+              </w:rPr>
+            </w:pPr>
+          </w:p>
+          <w:p>
+            <w:pPr>
+              <w:rPr>
+                <w:rFonts w:ascii="Calibri" w:eastAsia="Calibri" w:hAnsi="Calibri" w:cs="Consolas"/>
+                <w:b/>
+                <w:bCs/>
+              </w:rPr>
+            </w:pPr>
+            <w:r>
+              <w:rPr>
+                <w:rFonts w:ascii="Calibri" w:eastAsia="Calibri" w:hAnsi="Calibri" w:cs="Consolas"/>
+                <w:b/>
+                <w:bCs/>
+              </w:rPr>
+              <w:t xml:space="preserve">ASERTO </w:t>
+            </w:r>
+            <w:proofErr w:type="spellStart"/>
+            <w:r>
+              <w:rPr>
+                <w:rFonts w:ascii="Calibri" w:eastAsia="Calibri" w:hAnsi="Calibri" w:cs="Consolas"/>
+                <w:b/>
+                <w:bCs/>
+              </w:rPr>
+              <w:t>Rl_revista_contrata_contratado</w:t>
+            </w:r>
+            <w:proofErr w:type="spellEnd"/>
+          </w:p>
+          <w:p>
+            <w:pPr>
+              <w:rPr>
+                <w:rFonts w:ascii="Calibri" w:eastAsia="Calibri" w:hAnsi="Calibri" w:cs="Consolas"/>
+                <w:b/>
+                <w:bCs/>
+              </w:rPr>
+            </w:pPr>
+            <w:r>
+              <w:rPr>
+                <w:rFonts w:ascii="Calibri" w:eastAsia="Calibri" w:hAnsi="Calibri" w:cs="Consolas"/>
+                <w:b/>
+                <w:bCs/>
+              </w:rPr>
+              <w:t>COMPROBAR_</w:t>
+            </w:r>
+            <w:proofErr w:type="gramStart"/>
+            <w:r>
+              <w:rPr>
+                <w:rFonts w:ascii="Calibri" w:eastAsia="Calibri" w:hAnsi="Calibri" w:cs="Consolas"/>
+                <w:b/>
+                <w:bCs/>
+              </w:rPr>
+              <w:t>QUE(</w:t>
+            </w:r>
+            <w:proofErr w:type="gramEnd"/>
+            <w:r>
+              <w:rPr>
+                <w:rFonts w:ascii="Calibri" w:eastAsia="Calibri" w:hAnsi="Calibri" w:cs="Consolas"/>
+                <w:b/>
+                <w:bCs/>
+              </w:rPr>
+              <w:t>NO EXISTE (una tupla en REVISTA donde el valor de “</w:t>
+            </w:r>
+            <w:proofErr w:type="spellStart"/>
+            <w:r>
+              <w:rPr>
+                <w:rFonts w:ascii="Calibri" w:eastAsia="Calibri" w:hAnsi="Calibri" w:cs="Consolas"/>
+                <w:b/>
+                <w:bCs/>
+              </w:rPr>
+              <w:t>idrev</w:t>
+            </w:r>
+            <w:proofErr w:type="spellEnd"/>
+            <w:r>
+              <w:rPr>
+                <w:rFonts w:ascii="Calibri" w:eastAsia="Calibri" w:hAnsi="Calibri" w:cs="Consolas"/>
+                <w:b/>
+                <w:bCs/>
+              </w:rPr>
+              <w:t>” NO ESTÉ_ENTRE</w:t>
+            </w:r>
+          </w:p>
+          <w:p>
+            <w:pPr>
+              <w:rPr>
+                <w:rFonts w:ascii="Calibri" w:eastAsia="Calibri" w:hAnsi="Calibri" w:cs="Consolas"/>
+                <w:b/>
+                <w:bCs/>
+              </w:rPr>
+            </w:pPr>
+            <w:r>
+              <w:rPr>
+                <w:rFonts w:ascii="Calibri" w:eastAsia="Calibri" w:hAnsi="Calibri" w:cs="Consolas"/>
+                <w:b/>
+                <w:bCs/>
+              </w:rPr>
+              <w:tab/>
+              <w:t>(valores de “</w:t>
+            </w:r>
+            <w:proofErr w:type="spellStart"/>
+            <w:r>
+              <w:rPr>
+                <w:rFonts w:ascii="Calibri" w:eastAsia="Calibri" w:hAnsi="Calibri" w:cs="Consolas"/>
+                <w:b/>
+                <w:bCs/>
+              </w:rPr>
+              <w:t>idrev</w:t>
+            </w:r>
+            <w:proofErr w:type="spellEnd"/>
+            <w:r>
+              <w:rPr>
+                <w:rFonts w:ascii="Calibri" w:eastAsia="Calibri" w:hAnsi="Calibri" w:cs="Consolas"/>
+                <w:b/>
+                <w:bCs/>
+              </w:rPr>
+              <w:t>” en CONTRATADO)));</w:t>
+            </w:r>
+          </w:p>
+          <w:p>
+            <w:pPr>
+              <w:rPr>
+                <w:szCs w:val="24"/>
               </w:rPr>
             </w:pPr>
           </w:p>
         </w:tc>
       </w:tr>
       <w:tr>
+        <w:trPr>
+          <w:trHeight w:val="1363"/>
+        </w:trPr>
         <w:tc>
           <w:tcPr>
-            <w:tcW w:w="583" w:type="dxa"/>
+            <w:tcW w:w="1276" w:type="dxa"/>
           </w:tcPr>
           <w:p>
             <w:pPr>
-              <w:tabs>
-                <w:tab w:val="left" w:pos="288"/>
-              </w:tabs>
-              <w:spacing w:before="80" w:after="80"/>
-              <w:jc w:val="both"/>
-              <w:rPr>
-                <w:rFonts w:cs="Consolas"/>
-                <w:b/>
-                <w:sz w:val="20"/>
-                <w:szCs w:val="20"/>
-              </w:rPr>
-            </w:pPr>
-            <w:r>
-              <w:rPr>
-                <w:rFonts w:cs="Consolas"/>
-                <w:b/>
-                <w:sz w:val="20"/>
-                <w:szCs w:val="20"/>
-              </w:rPr>
-              <w:t>...</w:t>
+              <w:rPr>
+                <w:szCs w:val="24"/>
+              </w:rPr>
+            </w:pPr>
+            <w:r>
+              <w:rPr>
+                <w:szCs w:val="24"/>
+              </w:rPr>
+              <w:t>A3</w:t>
             </w:r>
           </w:p>
         </w:tc>
         <w:tc>
           <w:tcPr>
-            <w:tcW w:w="8880" w:type="dxa"/>
+            <w:tcW w:w="8392" w:type="dxa"/>
           </w:tcPr>
           <w:p>
             <w:pPr>
-              <w:tabs>
-                <w:tab w:val="left" w:pos="288"/>
-              </w:tabs>
-              <w:spacing w:before="80" w:after="80"/>
-              <w:jc w:val="both"/>
-              <w:rPr>
-                <w:rFonts w:cs="Consolas"/>
-                <w:b/>
-                <w:sz w:val="20"/>
-                <w:szCs w:val="20"/>
-              </w:rPr>
-            </w:pPr>
-          </w:p>
-          <w:p>
-            <w:pPr>
-              <w:tabs>
-                <w:tab w:val="left" w:pos="288"/>
-              </w:tabs>
-              <w:spacing w:before="80" w:after="80"/>
-              <w:jc w:val="both"/>
-              <w:rPr>
-                <w:rFonts w:cs="Consolas"/>
-                <w:b/>
-                <w:sz w:val="20"/>
-                <w:szCs w:val="20"/>
-              </w:rPr>
-            </w:pPr>
-          </w:p>
-          <w:p>
-            <w:pPr>
-              <w:tabs>
-                <w:tab w:val="left" w:pos="288"/>
-              </w:tabs>
-              <w:spacing w:before="80" w:after="80"/>
-              <w:jc w:val="both"/>
-              <w:rPr>
-                <w:rFonts w:cs="Consolas"/>
-                <w:b/>
-                <w:sz w:val="20"/>
-                <w:szCs w:val="20"/>
-              </w:rPr>
-            </w:pPr>
-          </w:p>
-          <w:p>
-            <w:pPr>
-              <w:tabs>
-                <w:tab w:val="left" w:pos="288"/>
-              </w:tabs>
-              <w:spacing w:before="80" w:after="80"/>
-              <w:jc w:val="both"/>
-              <w:rPr>
-                <w:rFonts w:cs="Consolas"/>
-                <w:b/>
-                <w:sz w:val="20"/>
-                <w:szCs w:val="20"/>
-              </w:rPr>
-            </w:pPr>
+              <w:rPr>
+                <w:rFonts w:ascii="Calibri" w:eastAsia="Calibri" w:hAnsi="Calibri" w:cs="Consolas"/>
+                <w:b/>
+                <w:bCs/>
+              </w:rPr>
+            </w:pPr>
+            <w:r>
+              <w:rPr>
+                <w:rFonts w:ascii="Calibri" w:eastAsia="Calibri" w:hAnsi="Calibri" w:cs="Consolas"/>
+                <w:b/>
+                <w:bCs/>
+              </w:rPr>
+              <w:t xml:space="preserve">Provienen de las cardinalidades mínimas 1 de los tipos de entidad “padre” en tipos de relación </w:t>
+            </w:r>
+            <w:proofErr w:type="gramStart"/>
+            <w:r>
+              <w:rPr>
+                <w:rFonts w:ascii="Calibri" w:eastAsia="Calibri" w:hAnsi="Calibri" w:cs="Consolas"/>
+                <w:b/>
+                <w:bCs/>
+              </w:rPr>
+              <w:t>1:N</w:t>
+            </w:r>
+            <w:proofErr w:type="gramEnd"/>
+          </w:p>
+          <w:p>
+            <w:pPr>
+              <w:rPr>
+                <w:rFonts w:ascii="Calibri" w:eastAsia="Calibri" w:hAnsi="Calibri" w:cs="Consolas"/>
+                <w:b/>
+                <w:bCs/>
+              </w:rPr>
+            </w:pPr>
+            <w:r>
+              <w:rPr>
+                <w:rFonts w:ascii="Calibri" w:eastAsia="Calibri" w:hAnsi="Calibri" w:cs="Consolas"/>
+                <w:b/>
+                <w:bCs/>
+              </w:rPr>
+              <w:t>ASERTO A3</w:t>
+            </w:r>
+          </w:p>
+          <w:p>
+            <w:pPr>
+              <w:rPr>
+                <w:rFonts w:ascii="Calibri" w:eastAsia="Calibri" w:hAnsi="Calibri" w:cs="Consolas"/>
+                <w:b/>
+                <w:bCs/>
+              </w:rPr>
+            </w:pPr>
+          </w:p>
+          <w:p>
+            <w:pPr>
+              <w:rPr>
+                <w:rFonts w:ascii="Calibri" w:eastAsia="Calibri" w:hAnsi="Calibri" w:cs="Consolas"/>
+                <w:b/>
+                <w:bCs/>
+              </w:rPr>
+            </w:pPr>
+            <w:r>
+              <w:rPr>
+                <w:rFonts w:ascii="Calibri" w:eastAsia="Calibri" w:hAnsi="Calibri" w:cs="Consolas"/>
+                <w:b/>
+                <w:bCs/>
+              </w:rPr>
+              <w:t xml:space="preserve">ASERTO </w:t>
+            </w:r>
+            <w:proofErr w:type="spellStart"/>
+            <w:r>
+              <w:rPr>
+                <w:rFonts w:ascii="Calibri" w:eastAsia="Calibri" w:hAnsi="Calibri" w:cs="Consolas"/>
+                <w:b/>
+                <w:bCs/>
+              </w:rPr>
+              <w:t>Rl_revista_publica_numero</w:t>
+            </w:r>
+            <w:proofErr w:type="spellEnd"/>
+          </w:p>
+          <w:p>
+            <w:pPr>
+              <w:rPr>
+                <w:rFonts w:ascii="Calibri" w:eastAsia="Calibri" w:hAnsi="Calibri" w:cs="Consolas"/>
+                <w:b/>
+                <w:bCs/>
+              </w:rPr>
+            </w:pPr>
+            <w:r>
+              <w:rPr>
+                <w:rFonts w:ascii="Calibri" w:eastAsia="Calibri" w:hAnsi="Calibri" w:cs="Consolas"/>
+                <w:b/>
+                <w:bCs/>
+              </w:rPr>
+              <w:t>COMPROBAR_</w:t>
+            </w:r>
+            <w:proofErr w:type="gramStart"/>
+            <w:r>
+              <w:rPr>
+                <w:rFonts w:ascii="Calibri" w:eastAsia="Calibri" w:hAnsi="Calibri" w:cs="Consolas"/>
+                <w:b/>
+                <w:bCs/>
+              </w:rPr>
+              <w:t>QUE(</w:t>
+            </w:r>
+            <w:proofErr w:type="gramEnd"/>
+            <w:r>
+              <w:rPr>
+                <w:rFonts w:ascii="Calibri" w:eastAsia="Calibri" w:hAnsi="Calibri" w:cs="Consolas"/>
+                <w:b/>
+                <w:bCs/>
+              </w:rPr>
+              <w:t>NO EXISTE (una tupla en REVISTA donde el valor de “</w:t>
+            </w:r>
+            <w:proofErr w:type="spellStart"/>
+            <w:r>
+              <w:rPr>
+                <w:rFonts w:ascii="Calibri" w:eastAsia="Calibri" w:hAnsi="Calibri" w:cs="Consolas"/>
+                <w:b/>
+                <w:bCs/>
+              </w:rPr>
+              <w:t>idrev</w:t>
+            </w:r>
+            <w:proofErr w:type="spellEnd"/>
+            <w:r>
+              <w:rPr>
+                <w:rFonts w:ascii="Calibri" w:eastAsia="Calibri" w:hAnsi="Calibri" w:cs="Consolas"/>
+                <w:b/>
+                <w:bCs/>
+              </w:rPr>
+              <w:t>” NO ESTÉ_ENTRE</w:t>
+            </w:r>
+          </w:p>
+          <w:p>
+            <w:pPr>
+              <w:rPr>
+                <w:rFonts w:ascii="Calibri" w:eastAsia="Calibri" w:hAnsi="Calibri" w:cs="Consolas"/>
+                <w:b/>
+                <w:bCs/>
+              </w:rPr>
+            </w:pPr>
+            <w:r>
+              <w:rPr>
+                <w:rFonts w:ascii="Calibri" w:eastAsia="Calibri" w:hAnsi="Calibri" w:cs="Consolas"/>
+                <w:b/>
+                <w:bCs/>
+              </w:rPr>
+              <w:tab/>
+              <w:t>(valores de “</w:t>
+            </w:r>
+            <w:proofErr w:type="spellStart"/>
+            <w:r>
+              <w:rPr>
+                <w:rFonts w:ascii="Calibri" w:eastAsia="Calibri" w:hAnsi="Calibri" w:cs="Consolas"/>
+                <w:b/>
+                <w:bCs/>
+              </w:rPr>
+              <w:t>idrev</w:t>
+            </w:r>
+            <w:proofErr w:type="spellEnd"/>
+            <w:r>
+              <w:rPr>
+                <w:rFonts w:ascii="Calibri" w:eastAsia="Calibri" w:hAnsi="Calibri" w:cs="Consolas"/>
+                <w:b/>
+                <w:bCs/>
+              </w:rPr>
+              <w:t>” en NUMERO)));</w:t>
+            </w:r>
+          </w:p>
+          <w:p>
+            <w:pPr>
+              <w:rPr>
+                <w:szCs w:val="24"/>
+              </w:rPr>
+            </w:pPr>
+          </w:p>
+        </w:tc>
+      </w:tr>
+      <w:tr>
+        <w:trPr>
+          <w:trHeight w:val="413"/>
+        </w:trPr>
+        <w:tc>
+          <w:tcPr>
+            <w:tcW w:w="1276" w:type="dxa"/>
+          </w:tcPr>
+          <w:p>
+            <w:pPr>
+              <w:rPr>
+                <w:szCs w:val="24"/>
+              </w:rPr>
+            </w:pPr>
+            <w:r>
+              <w:rPr>
+                <w:szCs w:val="24"/>
+              </w:rPr>
+              <w:t>A4</w:t>
+            </w:r>
+          </w:p>
+        </w:tc>
+        <w:tc>
+          <w:tcPr>
+            <w:tcW w:w="8392" w:type="dxa"/>
+          </w:tcPr>
+          <w:p>
+            <w:pPr>
+              <w:rPr>
+                <w:b/>
+                <w:bCs/>
+              </w:rPr>
+            </w:pPr>
+            <w:r>
+              <w:rPr>
+                <w:b/>
+                <w:bCs/>
+              </w:rPr>
+              <w:t xml:space="preserve">Provienen de las cardinalidades mínimas de 1 de los tipos de entidad “padre” en tipo de relación </w:t>
+            </w:r>
+            <w:proofErr w:type="gramStart"/>
+            <w:r>
+              <w:rPr>
+                <w:b/>
+                <w:bCs/>
+              </w:rPr>
+              <w:t>1:N</w:t>
+            </w:r>
+            <w:proofErr w:type="gramEnd"/>
+          </w:p>
+          <w:p>
+            <w:pPr>
+              <w:rPr>
+                <w:rFonts w:ascii="Calibri" w:eastAsia="Calibri" w:hAnsi="Calibri" w:cs="Consolas"/>
+                <w:b/>
+                <w:bCs/>
+              </w:rPr>
+            </w:pPr>
+            <w:r>
+              <w:rPr>
+                <w:rFonts w:ascii="Calibri" w:eastAsia="Calibri" w:hAnsi="Calibri" w:cs="Consolas"/>
+                <w:b/>
+                <w:bCs/>
+              </w:rPr>
+              <w:t>ASERTO A4</w:t>
+            </w:r>
+          </w:p>
+          <w:p>
+            <w:pPr>
+              <w:rPr>
+                <w:rFonts w:ascii="Calibri" w:eastAsia="Calibri" w:hAnsi="Calibri" w:cs="Consolas"/>
+                <w:b/>
+                <w:bCs/>
+              </w:rPr>
+            </w:pPr>
+          </w:p>
+          <w:p>
+            <w:pPr>
+              <w:rPr>
+                <w:rFonts w:ascii="Calibri" w:eastAsia="Calibri" w:hAnsi="Calibri" w:cs="Consolas"/>
+                <w:b/>
+                <w:bCs/>
+              </w:rPr>
+            </w:pPr>
+            <w:r>
+              <w:rPr>
+                <w:rFonts w:ascii="Calibri" w:eastAsia="Calibri" w:hAnsi="Calibri" w:cs="Consolas"/>
+                <w:b/>
+                <w:bCs/>
+              </w:rPr>
+              <w:t>COMPROBAR_</w:t>
+            </w:r>
+            <w:proofErr w:type="gramStart"/>
+            <w:r>
+              <w:rPr>
+                <w:rFonts w:ascii="Calibri" w:eastAsia="Calibri" w:hAnsi="Calibri" w:cs="Consolas"/>
+                <w:b/>
+                <w:bCs/>
+              </w:rPr>
+              <w:t>QUE(</w:t>
+            </w:r>
+            <w:proofErr w:type="gramEnd"/>
+            <w:r>
+              <w:rPr>
+                <w:rFonts w:ascii="Calibri" w:eastAsia="Calibri" w:hAnsi="Calibri" w:cs="Consolas"/>
+                <w:b/>
+                <w:bCs/>
+              </w:rPr>
+              <w:t>NO EXISTE( una tupla de FREELANCE</w:t>
+            </w:r>
+          </w:p>
+          <w:p>
+            <w:pPr>
+              <w:rPr>
+                <w:rFonts w:ascii="Calibri" w:eastAsia="Calibri" w:hAnsi="Calibri" w:cs="Consolas"/>
+                <w:b/>
+                <w:bCs/>
+              </w:rPr>
+            </w:pPr>
+            <w:r>
+              <w:rPr>
+                <w:rFonts w:ascii="Calibri" w:eastAsia="Calibri" w:hAnsi="Calibri" w:cs="Consolas"/>
+                <w:b/>
+                <w:bCs/>
+              </w:rPr>
+              <w:tab/>
+              <w:t>tal que el valor de “DNI”</w:t>
+            </w:r>
+          </w:p>
+          <w:p>
+            <w:pPr>
+              <w:rPr>
+                <w:rFonts w:ascii="Calibri" w:eastAsia="Calibri" w:hAnsi="Calibri" w:cs="Consolas"/>
+                <w:b/>
+                <w:bCs/>
+              </w:rPr>
+            </w:pPr>
+            <w:r>
+              <w:rPr>
+                <w:rFonts w:ascii="Calibri" w:eastAsia="Calibri" w:hAnsi="Calibri" w:cs="Consolas"/>
+                <w:b/>
+                <w:bCs/>
+              </w:rPr>
+              <w:tab/>
+              <w:t>NO_ESTÉ_</w:t>
+            </w:r>
+            <w:proofErr w:type="gramStart"/>
+            <w:r>
+              <w:rPr>
+                <w:rFonts w:ascii="Calibri" w:eastAsia="Calibri" w:hAnsi="Calibri" w:cs="Consolas"/>
+                <w:b/>
+                <w:bCs/>
+              </w:rPr>
+              <w:t>ENTRE(</w:t>
+            </w:r>
+            <w:proofErr w:type="gramEnd"/>
+            <w:r>
+              <w:rPr>
+                <w:rFonts w:ascii="Calibri" w:eastAsia="Calibri" w:hAnsi="Calibri" w:cs="Consolas"/>
+                <w:b/>
+                <w:bCs/>
+              </w:rPr>
+              <w:t>valores de “freelance”</w:t>
+            </w:r>
+          </w:p>
+          <w:p>
+            <w:pPr>
+              <w:rPr>
+                <w:rFonts w:ascii="Calibri" w:eastAsia="Calibri" w:hAnsi="Calibri" w:cs="Consolas"/>
+                <w:b/>
+                <w:bCs/>
+              </w:rPr>
+            </w:pPr>
+            <w:r>
+              <w:rPr>
+                <w:rFonts w:ascii="Calibri" w:eastAsia="Calibri" w:hAnsi="Calibri" w:cs="Consolas"/>
+                <w:b/>
+                <w:bCs/>
+              </w:rPr>
+              <w:tab/>
+            </w:r>
+            <w:r>
+              <w:rPr>
+                <w:rFonts w:ascii="Calibri" w:eastAsia="Calibri" w:hAnsi="Calibri" w:cs="Consolas"/>
+                <w:b/>
+                <w:bCs/>
+              </w:rPr>
+              <w:tab/>
+              <w:t>en ARTICULO)));</w:t>
+            </w:r>
+          </w:p>
+          <w:p>
+            <w:pPr>
+              <w:rPr>
+                <w:rFonts w:ascii="Calibri" w:eastAsia="Calibri" w:hAnsi="Calibri" w:cs="Consolas"/>
+                <w:b/>
+                <w:bCs/>
+              </w:rPr>
+            </w:pPr>
+          </w:p>
+        </w:tc>
+      </w:tr>
+      <w:tr>
+        <w:trPr>
+          <w:trHeight w:val="413"/>
+        </w:trPr>
+        <w:tc>
+          <w:tcPr>
+            <w:tcW w:w="1276" w:type="dxa"/>
+          </w:tcPr>
+          <w:p>
+            <w:pPr>
+              <w:rPr>
+                <w:szCs w:val="24"/>
+              </w:rPr>
+            </w:pPr>
+            <w:r>
+              <w:rPr>
+                <w:szCs w:val="24"/>
+              </w:rPr>
+              <w:t>A5</w:t>
+            </w:r>
+          </w:p>
+        </w:tc>
+        <w:tc>
+          <w:tcPr>
+            <w:tcW w:w="8392" w:type="dxa"/>
+          </w:tcPr>
+          <w:p>
+            <w:pPr>
+              <w:rPr>
+                <w:rFonts w:ascii="Calibri" w:eastAsia="Calibri" w:hAnsi="Calibri" w:cs="Consolas"/>
+                <w:b/>
+                <w:bCs/>
+              </w:rPr>
+            </w:pPr>
+            <w:r>
+              <w:rPr>
+                <w:rFonts w:ascii="Calibri" w:eastAsia="Calibri" w:hAnsi="Calibri" w:cs="Consolas"/>
+                <w:b/>
+                <w:bCs/>
+              </w:rPr>
+              <w:t>Provienen de la jerarquía</w:t>
+            </w:r>
+          </w:p>
+          <w:p>
+            <w:pPr>
+              <w:rPr>
+                <w:rFonts w:ascii="Calibri" w:eastAsia="Calibri" w:hAnsi="Calibri" w:cs="Consolas"/>
+                <w:b/>
+                <w:bCs/>
+              </w:rPr>
+            </w:pPr>
+            <w:r>
+              <w:rPr>
+                <w:rFonts w:ascii="Calibri" w:eastAsia="Calibri" w:hAnsi="Calibri" w:cs="Consolas"/>
+                <w:b/>
+                <w:bCs/>
+              </w:rPr>
+              <w:t>Un periodista contratado no puede tener el mismo DNI que uno freelance, y viceversa</w:t>
+            </w:r>
+          </w:p>
+          <w:p>
+            <w:pPr>
+              <w:rPr>
+                <w:rFonts w:ascii="Calibri" w:eastAsia="Calibri" w:hAnsi="Calibri" w:cs="Consolas"/>
+                <w:b/>
+                <w:bCs/>
+              </w:rPr>
+            </w:pPr>
+            <w:r>
+              <w:rPr>
+                <w:rFonts w:ascii="Calibri" w:eastAsia="Calibri" w:hAnsi="Calibri" w:cs="Consolas"/>
+                <w:b/>
+                <w:bCs/>
+              </w:rPr>
+              <w:t>ASERTO A5</w:t>
+            </w:r>
+          </w:p>
+          <w:p>
+            <w:pPr>
+              <w:rPr>
+                <w:rFonts w:ascii="Calibri" w:eastAsia="Calibri" w:hAnsi="Calibri" w:cs="Consolas"/>
+                <w:b/>
+                <w:bCs/>
+              </w:rPr>
+            </w:pPr>
+          </w:p>
+          <w:p>
+            <w:pPr>
+              <w:rPr>
+                <w:rFonts w:ascii="Calibri" w:eastAsia="Calibri" w:hAnsi="Calibri" w:cs="Consolas"/>
+                <w:b/>
+                <w:bCs/>
+              </w:rPr>
+            </w:pPr>
+            <w:r>
+              <w:rPr>
+                <w:rFonts w:ascii="Calibri" w:eastAsia="Calibri" w:hAnsi="Calibri" w:cs="Consolas"/>
+                <w:b/>
+                <w:bCs/>
+              </w:rPr>
+              <w:t>COMPROBAR_</w:t>
+            </w:r>
+            <w:proofErr w:type="gramStart"/>
+            <w:r>
+              <w:rPr>
+                <w:rFonts w:ascii="Calibri" w:eastAsia="Calibri" w:hAnsi="Calibri" w:cs="Consolas"/>
+                <w:b/>
+                <w:bCs/>
+              </w:rPr>
+              <w:t>QUE(</w:t>
+            </w:r>
+            <w:proofErr w:type="gramEnd"/>
+            <w:r>
+              <w:rPr>
+                <w:rFonts w:ascii="Calibri" w:eastAsia="Calibri" w:hAnsi="Calibri" w:cs="Consolas"/>
+                <w:b/>
+                <w:bCs/>
+              </w:rPr>
+              <w:t>NO EXISTE( una tupla de CONTRATADO</w:t>
+            </w:r>
+          </w:p>
+          <w:p>
+            <w:pPr>
+              <w:rPr>
+                <w:rFonts w:ascii="Calibri" w:eastAsia="Calibri" w:hAnsi="Calibri" w:cs="Consolas"/>
+                <w:b/>
+                <w:bCs/>
+              </w:rPr>
+            </w:pPr>
+            <w:r>
+              <w:rPr>
+                <w:rFonts w:ascii="Calibri" w:eastAsia="Calibri" w:hAnsi="Calibri" w:cs="Consolas"/>
+                <w:b/>
+                <w:bCs/>
+              </w:rPr>
+              <w:tab/>
+              <w:t>tal que el valor de “DNI”</w:t>
+            </w:r>
+          </w:p>
+          <w:p>
+            <w:pPr>
+              <w:rPr>
+                <w:rFonts w:ascii="Calibri" w:eastAsia="Calibri" w:hAnsi="Calibri" w:cs="Consolas"/>
+                <w:b/>
+                <w:bCs/>
+              </w:rPr>
+            </w:pPr>
+            <w:r>
+              <w:rPr>
+                <w:rFonts w:ascii="Calibri" w:eastAsia="Calibri" w:hAnsi="Calibri" w:cs="Consolas"/>
+                <w:b/>
+                <w:bCs/>
+              </w:rPr>
+              <w:tab/>
+              <w:t>ESTÉ_</w:t>
+            </w:r>
+            <w:proofErr w:type="gramStart"/>
+            <w:r>
+              <w:rPr>
+                <w:rFonts w:ascii="Calibri" w:eastAsia="Calibri" w:hAnsi="Calibri" w:cs="Consolas"/>
+                <w:b/>
+                <w:bCs/>
+              </w:rPr>
+              <w:t>ENTRE(</w:t>
+            </w:r>
+            <w:proofErr w:type="gramEnd"/>
+            <w:r>
+              <w:rPr>
+                <w:rFonts w:ascii="Calibri" w:eastAsia="Calibri" w:hAnsi="Calibri" w:cs="Consolas"/>
+                <w:b/>
+                <w:bCs/>
+              </w:rPr>
+              <w:t>valores de “</w:t>
+            </w:r>
+            <w:proofErr w:type="spellStart"/>
+            <w:r>
+              <w:rPr>
+                <w:rFonts w:ascii="Calibri" w:eastAsia="Calibri" w:hAnsi="Calibri" w:cs="Consolas"/>
+                <w:b/>
+                <w:bCs/>
+              </w:rPr>
+              <w:t>dni</w:t>
+            </w:r>
+            <w:proofErr w:type="spellEnd"/>
+            <w:r>
+              <w:rPr>
+                <w:rFonts w:ascii="Calibri" w:eastAsia="Calibri" w:hAnsi="Calibri" w:cs="Consolas"/>
+                <w:b/>
+                <w:bCs/>
+              </w:rPr>
+              <w:t>”</w:t>
+            </w:r>
+          </w:p>
+          <w:p>
+            <w:pPr>
+              <w:rPr>
+                <w:rFonts w:ascii="Calibri" w:eastAsia="Calibri" w:hAnsi="Calibri" w:cs="Consolas"/>
+                <w:b/>
+                <w:bCs/>
+              </w:rPr>
+            </w:pPr>
+            <w:r>
+              <w:rPr>
+                <w:rFonts w:ascii="Calibri" w:eastAsia="Calibri" w:hAnsi="Calibri" w:cs="Consolas"/>
+                <w:b/>
+                <w:bCs/>
+              </w:rPr>
+              <w:tab/>
+            </w:r>
+            <w:r>
+              <w:rPr>
+                <w:rFonts w:ascii="Calibri" w:eastAsia="Calibri" w:hAnsi="Calibri" w:cs="Consolas"/>
+                <w:b/>
+                <w:bCs/>
+              </w:rPr>
+              <w:tab/>
+              <w:t>en FREELANCE)));</w:t>
+            </w:r>
+          </w:p>
+          <w:p>
+            <w:pPr>
+              <w:rPr>
+                <w:rFonts w:ascii="Calibri" w:eastAsia="Calibri" w:hAnsi="Calibri" w:cs="Consolas"/>
+                <w:b/>
+                <w:bCs/>
+              </w:rPr>
+            </w:pPr>
+          </w:p>
+        </w:tc>
+      </w:tr>
+      <w:tr>
+        <w:trPr>
+          <w:trHeight w:val="413"/>
+        </w:trPr>
+        <w:tc>
+          <w:tcPr>
+            <w:tcW w:w="1276" w:type="dxa"/>
+          </w:tcPr>
+          <w:p>
+            <w:pPr>
+              <w:rPr>
+                <w:szCs w:val="24"/>
+              </w:rPr>
+            </w:pPr>
+            <w:r>
+              <w:rPr>
+                <w:szCs w:val="24"/>
+              </w:rPr>
+              <w:t>A6</w:t>
+            </w:r>
+          </w:p>
+        </w:tc>
+        <w:tc>
+          <w:tcPr>
+            <w:tcW w:w="8392" w:type="dxa"/>
+          </w:tcPr>
+          <w:p>
+            <w:pPr>
+              <w:rPr>
+                <w:rFonts w:ascii="Calibri" w:eastAsia="Calibri" w:hAnsi="Calibri" w:cs="Consolas"/>
+                <w:b/>
+                <w:bCs/>
+              </w:rPr>
+            </w:pPr>
+            <w:r>
+              <w:rPr>
+                <w:rFonts w:ascii="Calibri" w:eastAsia="Calibri" w:hAnsi="Calibri" w:cs="Consolas"/>
+                <w:b/>
+                <w:bCs/>
+              </w:rPr>
+              <w:t>Provienen de la jerarquía</w:t>
+            </w:r>
+          </w:p>
+          <w:p>
+            <w:pPr>
+              <w:rPr>
+                <w:rFonts w:ascii="Calibri" w:eastAsia="Calibri" w:hAnsi="Calibri" w:cs="Consolas"/>
+                <w:b/>
+                <w:bCs/>
+              </w:rPr>
+            </w:pPr>
+            <w:r>
+              <w:rPr>
+                <w:rFonts w:ascii="Calibri" w:eastAsia="Calibri" w:hAnsi="Calibri" w:cs="Consolas"/>
+                <w:b/>
+                <w:bCs/>
+              </w:rPr>
+              <w:t xml:space="preserve">Un periodista contratado no puede tener el mismo </w:t>
+            </w:r>
+            <w:r>
+              <w:rPr>
+                <w:rFonts w:ascii="Calibri" w:eastAsia="Calibri" w:hAnsi="Calibri" w:cs="Consolas"/>
+                <w:b/>
+                <w:bCs/>
+                <w:i/>
+                <w:iCs/>
+              </w:rPr>
+              <w:t>email</w:t>
+            </w:r>
+            <w:r>
+              <w:rPr>
+                <w:rFonts w:ascii="Calibri" w:eastAsia="Calibri" w:hAnsi="Calibri" w:cs="Consolas"/>
+                <w:b/>
+                <w:bCs/>
+              </w:rPr>
+              <w:t xml:space="preserve"> que uno freelance, y viceversa</w:t>
+            </w:r>
+          </w:p>
+          <w:p>
+            <w:pPr>
+              <w:rPr>
+                <w:rFonts w:ascii="Calibri" w:eastAsia="Calibri" w:hAnsi="Calibri" w:cs="Consolas"/>
+                <w:b/>
+                <w:bCs/>
+              </w:rPr>
+            </w:pPr>
+            <w:r>
+              <w:rPr>
+                <w:rFonts w:ascii="Calibri" w:eastAsia="Calibri" w:hAnsi="Calibri" w:cs="Consolas"/>
+                <w:b/>
+                <w:bCs/>
+              </w:rPr>
+              <w:t>ASERTO A6</w:t>
+            </w:r>
+          </w:p>
+          <w:p>
+            <w:pPr>
+              <w:rPr>
+                <w:rFonts w:ascii="Calibri" w:eastAsia="Calibri" w:hAnsi="Calibri" w:cs="Consolas"/>
+                <w:b/>
+                <w:bCs/>
+              </w:rPr>
+            </w:pPr>
+          </w:p>
+          <w:p>
+            <w:pPr>
+              <w:rPr>
+                <w:rFonts w:ascii="Calibri" w:eastAsia="Calibri" w:hAnsi="Calibri" w:cs="Consolas"/>
+                <w:b/>
+                <w:bCs/>
+              </w:rPr>
+            </w:pPr>
+            <w:r>
+              <w:rPr>
+                <w:rFonts w:ascii="Calibri" w:eastAsia="Calibri" w:hAnsi="Calibri" w:cs="Consolas"/>
+                <w:b/>
+                <w:bCs/>
+              </w:rPr>
+              <w:t>COMPROBAR_</w:t>
+            </w:r>
+            <w:proofErr w:type="gramStart"/>
+            <w:r>
+              <w:rPr>
+                <w:rFonts w:ascii="Calibri" w:eastAsia="Calibri" w:hAnsi="Calibri" w:cs="Consolas"/>
+                <w:b/>
+                <w:bCs/>
+              </w:rPr>
+              <w:t>QUE(</w:t>
+            </w:r>
+            <w:proofErr w:type="gramEnd"/>
+            <w:r>
+              <w:rPr>
+                <w:rFonts w:ascii="Calibri" w:eastAsia="Calibri" w:hAnsi="Calibri" w:cs="Consolas"/>
+                <w:b/>
+                <w:bCs/>
+              </w:rPr>
+              <w:t>NO EXISTE( una tupla de CONTRATADO</w:t>
+            </w:r>
+          </w:p>
+          <w:p>
+            <w:pPr>
+              <w:rPr>
+                <w:rFonts w:ascii="Calibri" w:eastAsia="Calibri" w:hAnsi="Calibri" w:cs="Consolas"/>
+                <w:b/>
+                <w:bCs/>
+              </w:rPr>
+            </w:pPr>
+            <w:r>
+              <w:rPr>
+                <w:rFonts w:ascii="Calibri" w:eastAsia="Calibri" w:hAnsi="Calibri" w:cs="Consolas"/>
+                <w:b/>
+                <w:bCs/>
+              </w:rPr>
+              <w:tab/>
+              <w:t>tal que el valor de “email”</w:t>
+            </w:r>
+          </w:p>
+          <w:p>
+            <w:pPr>
+              <w:rPr>
+                <w:rFonts w:ascii="Calibri" w:eastAsia="Calibri" w:hAnsi="Calibri" w:cs="Consolas"/>
+                <w:b/>
+                <w:bCs/>
+              </w:rPr>
+            </w:pPr>
+            <w:r>
+              <w:rPr>
+                <w:rFonts w:ascii="Calibri" w:eastAsia="Calibri" w:hAnsi="Calibri" w:cs="Consolas"/>
+                <w:b/>
+                <w:bCs/>
+              </w:rPr>
+              <w:tab/>
+              <w:t>ESTÉ_</w:t>
+            </w:r>
+            <w:proofErr w:type="gramStart"/>
+            <w:r>
+              <w:rPr>
+                <w:rFonts w:ascii="Calibri" w:eastAsia="Calibri" w:hAnsi="Calibri" w:cs="Consolas"/>
+                <w:b/>
+                <w:bCs/>
+              </w:rPr>
+              <w:t>ENTRE(</w:t>
+            </w:r>
+            <w:proofErr w:type="gramEnd"/>
+            <w:r>
+              <w:rPr>
+                <w:rFonts w:ascii="Calibri" w:eastAsia="Calibri" w:hAnsi="Calibri" w:cs="Consolas"/>
+                <w:b/>
+                <w:bCs/>
+              </w:rPr>
+              <w:t>valores de “email”</w:t>
+            </w:r>
+          </w:p>
+          <w:p>
+            <w:pPr>
+              <w:rPr>
+                <w:rFonts w:ascii="Calibri" w:eastAsia="Calibri" w:hAnsi="Calibri" w:cs="Consolas"/>
+                <w:b/>
+                <w:bCs/>
+              </w:rPr>
+            </w:pPr>
+            <w:r>
+              <w:rPr>
+                <w:rFonts w:ascii="Calibri" w:eastAsia="Calibri" w:hAnsi="Calibri" w:cs="Consolas"/>
+                <w:b/>
+                <w:bCs/>
+              </w:rPr>
+              <w:tab/>
+            </w:r>
+            <w:r>
+              <w:rPr>
+                <w:rFonts w:ascii="Calibri" w:eastAsia="Calibri" w:hAnsi="Calibri" w:cs="Consolas"/>
+                <w:b/>
+                <w:bCs/>
+              </w:rPr>
+              <w:tab/>
+              <w:t>en FREELANCE)));</w:t>
+            </w:r>
+          </w:p>
+          <w:p>
+            <w:pPr>
+              <w:rPr>
+                <w:rFonts w:ascii="Calibri" w:eastAsia="Calibri" w:hAnsi="Calibri" w:cs="Consolas"/>
+                <w:b/>
+                <w:bCs/>
+              </w:rPr>
+            </w:pPr>
+          </w:p>
+        </w:tc>
+      </w:tr>
+      <w:tr>
+        <w:trPr>
+          <w:trHeight w:val="413"/>
+        </w:trPr>
+        <w:tc>
+          <w:tcPr>
+            <w:tcW w:w="1276" w:type="dxa"/>
+          </w:tcPr>
+          <w:p>
+            <w:pPr>
+              <w:rPr>
+                <w:szCs w:val="24"/>
+              </w:rPr>
+            </w:pPr>
+            <w:r>
+              <w:rPr>
+                <w:szCs w:val="24"/>
+              </w:rPr>
+              <w:lastRenderedPageBreak/>
+              <w:t>A7</w:t>
+            </w:r>
+          </w:p>
+        </w:tc>
+        <w:tc>
+          <w:tcPr>
+            <w:tcW w:w="8392" w:type="dxa"/>
+          </w:tcPr>
+          <w:p>
+            <w:pPr>
+              <w:rPr>
+                <w:b/>
+                <w:bCs/>
+              </w:rPr>
+            </w:pPr>
+            <w:r>
+              <w:rPr>
+                <w:b/>
+                <w:bCs/>
+              </w:rPr>
+              <w:t xml:space="preserve">Provienen de las cardinalidades mínimas de 1 de los tipos de entidad “padre” en tipo de relación </w:t>
+            </w:r>
+            <w:proofErr w:type="gramStart"/>
+            <w:r>
+              <w:rPr>
+                <w:b/>
+                <w:bCs/>
+              </w:rPr>
+              <w:t>1:N</w:t>
+            </w:r>
+            <w:proofErr w:type="gramEnd"/>
+          </w:p>
+          <w:p>
+            <w:pPr>
+              <w:rPr>
+                <w:rFonts w:ascii="Calibri" w:eastAsia="Calibri" w:hAnsi="Calibri" w:cs="Consolas"/>
+                <w:b/>
+                <w:bCs/>
+              </w:rPr>
+            </w:pPr>
+            <w:r>
+              <w:rPr>
+                <w:rFonts w:ascii="Calibri" w:eastAsia="Calibri" w:hAnsi="Calibri" w:cs="Consolas"/>
+                <w:b/>
+                <w:bCs/>
+              </w:rPr>
+              <w:t>ASERTO A7</w:t>
+            </w:r>
+          </w:p>
+          <w:p>
+            <w:pPr>
+              <w:rPr>
+                <w:rFonts w:ascii="Calibri" w:eastAsia="Calibri" w:hAnsi="Calibri" w:cs="Consolas"/>
+                <w:b/>
+                <w:bCs/>
+              </w:rPr>
+            </w:pPr>
+          </w:p>
+          <w:p>
+            <w:pPr>
+              <w:rPr>
+                <w:rFonts w:ascii="Calibri" w:eastAsia="Calibri" w:hAnsi="Calibri" w:cs="Consolas"/>
+                <w:b/>
+                <w:bCs/>
+              </w:rPr>
+            </w:pPr>
+            <w:r>
+              <w:rPr>
+                <w:rFonts w:ascii="Calibri" w:eastAsia="Calibri" w:hAnsi="Calibri" w:cs="Consolas"/>
+                <w:b/>
+                <w:bCs/>
+              </w:rPr>
+              <w:t>COMPROBAR_</w:t>
+            </w:r>
+            <w:proofErr w:type="gramStart"/>
+            <w:r>
+              <w:rPr>
+                <w:rFonts w:ascii="Calibri" w:eastAsia="Calibri" w:hAnsi="Calibri" w:cs="Consolas"/>
+                <w:b/>
+                <w:bCs/>
+              </w:rPr>
+              <w:t>QUE(</w:t>
+            </w:r>
+            <w:proofErr w:type="gramEnd"/>
+            <w:r>
+              <w:rPr>
+                <w:rFonts w:ascii="Calibri" w:eastAsia="Calibri" w:hAnsi="Calibri" w:cs="Consolas"/>
+                <w:b/>
+                <w:bCs/>
+              </w:rPr>
+              <w:t>NO EXISTE( una tupla de FREELANCE</w:t>
+            </w:r>
+          </w:p>
+          <w:p>
+            <w:pPr>
+              <w:rPr>
+                <w:rFonts w:ascii="Calibri" w:eastAsia="Calibri" w:hAnsi="Calibri" w:cs="Consolas"/>
+                <w:b/>
+                <w:bCs/>
+              </w:rPr>
+            </w:pPr>
+            <w:r>
+              <w:rPr>
+                <w:rFonts w:ascii="Calibri" w:eastAsia="Calibri" w:hAnsi="Calibri" w:cs="Consolas"/>
+                <w:b/>
+                <w:bCs/>
+              </w:rPr>
+              <w:tab/>
+              <w:t>tal que el valor de “DNI”</w:t>
+            </w:r>
+          </w:p>
+          <w:p>
+            <w:pPr>
+              <w:rPr>
+                <w:rFonts w:ascii="Calibri" w:eastAsia="Calibri" w:hAnsi="Calibri" w:cs="Consolas"/>
+                <w:b/>
+                <w:bCs/>
+              </w:rPr>
+            </w:pPr>
+            <w:r>
+              <w:rPr>
+                <w:rFonts w:ascii="Calibri" w:eastAsia="Calibri" w:hAnsi="Calibri" w:cs="Consolas"/>
+                <w:b/>
+                <w:bCs/>
+              </w:rPr>
+              <w:tab/>
+              <w:t>NO_ESTÉ_</w:t>
+            </w:r>
+            <w:proofErr w:type="gramStart"/>
+            <w:r>
+              <w:rPr>
+                <w:rFonts w:ascii="Calibri" w:eastAsia="Calibri" w:hAnsi="Calibri" w:cs="Consolas"/>
+                <w:b/>
+                <w:bCs/>
+              </w:rPr>
+              <w:t>ENTRE(</w:t>
+            </w:r>
+            <w:proofErr w:type="gramEnd"/>
+            <w:r>
+              <w:rPr>
+                <w:rFonts w:ascii="Calibri" w:eastAsia="Calibri" w:hAnsi="Calibri" w:cs="Consolas"/>
+                <w:b/>
+                <w:bCs/>
+              </w:rPr>
+              <w:t>valores de “freelance”</w:t>
+            </w:r>
+          </w:p>
+          <w:p>
+            <w:pPr>
+              <w:rPr>
+                <w:rFonts w:ascii="Calibri" w:eastAsia="Calibri" w:hAnsi="Calibri" w:cs="Consolas"/>
+                <w:b/>
+                <w:bCs/>
+              </w:rPr>
+            </w:pPr>
+            <w:r>
+              <w:rPr>
+                <w:rFonts w:ascii="Calibri" w:eastAsia="Calibri" w:hAnsi="Calibri" w:cs="Consolas"/>
+                <w:b/>
+                <w:bCs/>
+              </w:rPr>
+              <w:tab/>
+            </w:r>
+            <w:r>
+              <w:rPr>
+                <w:rFonts w:ascii="Calibri" w:eastAsia="Calibri" w:hAnsi="Calibri" w:cs="Consolas"/>
+                <w:b/>
+                <w:bCs/>
+              </w:rPr>
+              <w:tab/>
+              <w:t>en ESPECIALIDAD_FREELANCE)));</w:t>
+            </w:r>
           </w:p>
         </w:tc>
       </w:tr>
     </w:tbl>
     <w:p>
       <w:pPr>
-        <w:tabs>
-          <w:tab w:val="left" w:pos="288"/>
-        </w:tabs>
-        <w:spacing w:before="80" w:after="80"/>
-        <w:ind w:left="284"/>
-        <w:jc w:val="both"/>
-        <w:rPr>
-          <w:rFonts w:cs="Consolas"/>
-          <w:b/>
-          <w:sz w:val="20"/>
-          <w:szCs w:val="20"/>
+        <w:rPr>
+          <w:rFonts w:ascii="Calibri" w:eastAsia="Calibri" w:hAnsi="Calibri" w:cs="Consolas"/>
+          <w:b/>
+          <w:bCs/>
+        </w:rPr>
+      </w:pPr>
+    </w:p>
+    <w:p>
+      <w:pPr>
+        <w:rPr>
+          <w:rFonts w:cs="Consolas"/>
         </w:rPr>
       </w:pPr>
     </w:p>
@@ -4154,6 +6733,95 @@
     </w:lvl>
   </w:abstractNum>
   <w:abstractNum w:abstractNumId="1" w15:restartNumberingAfterBreak="0">
+    <w:nsid w:val="15E06DE6"/>
+    <w:multiLevelType w:val="hybridMultilevel"/>
+    <w:tmpl w:val="4EB632AE"/>
+    <w:lvl w:ilvl="0" w:tplc="482635B2">
+      <w:start w:val="1"/>
+      <w:numFmt w:val="decimal"/>
+      <w:lvlText w:val="%1."/>
+      <w:lvlJc w:val="left"/>
+      <w:pPr>
+        <w:ind w:left="371" w:hanging="360"/>
+      </w:pPr>
+      <w:rPr>
+        <w:rFonts w:hint="default"/>
+      </w:rPr>
+    </w:lvl>
+    <w:lvl w:ilvl="1" w:tplc="0C0A0019" w:tentative="1">
+      <w:start w:val="1"/>
+      <w:numFmt w:val="lowerLetter"/>
+      <w:lvlText w:val="%2."/>
+      <w:lvlJc w:val="left"/>
+      <w:pPr>
+        <w:ind w:left="1091" w:hanging="360"/>
+      </w:pPr>
+    </w:lvl>
+    <w:lvl w:ilvl="2" w:tplc="0C0A001B" w:tentative="1">
+      <w:start w:val="1"/>
+      <w:numFmt w:val="lowerRoman"/>
+      <w:lvlText w:val="%3."/>
+      <w:lvlJc w:val="right"/>
+      <w:pPr>
+        <w:ind w:left="1811" w:hanging="180"/>
+      </w:pPr>
+    </w:lvl>
+    <w:lvl w:ilvl="3" w:tplc="0C0A000F" w:tentative="1">
+      <w:start w:val="1"/>
+      <w:numFmt w:val="decimal"/>
+      <w:lvlText w:val="%4."/>
+      <w:lvlJc w:val="left"/>
+      <w:pPr>
+        <w:ind w:left="2531" w:hanging="360"/>
+      </w:pPr>
+    </w:lvl>
+    <w:lvl w:ilvl="4" w:tplc="0C0A0019" w:tentative="1">
+      <w:start w:val="1"/>
+      <w:numFmt w:val="lowerLetter"/>
+      <w:lvlText w:val="%5."/>
+      <w:lvlJc w:val="left"/>
+      <w:pPr>
+        <w:ind w:left="3251" w:hanging="360"/>
+      </w:pPr>
+    </w:lvl>
+    <w:lvl w:ilvl="5" w:tplc="0C0A001B" w:tentative="1">
+      <w:start w:val="1"/>
+      <w:numFmt w:val="lowerRoman"/>
+      <w:lvlText w:val="%6."/>
+      <w:lvlJc w:val="right"/>
+      <w:pPr>
+        <w:ind w:left="3971" w:hanging="180"/>
+      </w:pPr>
+    </w:lvl>
+    <w:lvl w:ilvl="6" w:tplc="0C0A000F" w:tentative="1">
+      <w:start w:val="1"/>
+      <w:numFmt w:val="decimal"/>
+      <w:lvlText w:val="%7."/>
+      <w:lvlJc w:val="left"/>
+      <w:pPr>
+        <w:ind w:left="4691" w:hanging="360"/>
+      </w:pPr>
+    </w:lvl>
+    <w:lvl w:ilvl="7" w:tplc="0C0A0019" w:tentative="1">
+      <w:start w:val="1"/>
+      <w:numFmt w:val="lowerLetter"/>
+      <w:lvlText w:val="%8."/>
+      <w:lvlJc w:val="left"/>
+      <w:pPr>
+        <w:ind w:left="5411" w:hanging="360"/>
+      </w:pPr>
+    </w:lvl>
+    <w:lvl w:ilvl="8" w:tplc="0C0A001B" w:tentative="1">
+      <w:start w:val="1"/>
+      <w:numFmt w:val="lowerRoman"/>
+      <w:lvlText w:val="%9."/>
+      <w:lvlJc w:val="right"/>
+      <w:pPr>
+        <w:ind w:left="6131" w:hanging="180"/>
+      </w:pPr>
+    </w:lvl>
+  </w:abstractNum>
+  <w:abstractNum w:abstractNumId="2" w15:restartNumberingAfterBreak="0">
     <w:nsid w:val="1F5416E0"/>
     <w:multiLevelType w:val="hybridMultilevel"/>
     <w:tmpl w:val="1A1C052C"/>
@@ -4242,7 +6910,7 @@
       </w:pPr>
     </w:lvl>
   </w:abstractNum>
-  <w:abstractNum w:abstractNumId="2" w15:restartNumberingAfterBreak="0">
+  <w:abstractNum w:abstractNumId="3" w15:restartNumberingAfterBreak="0">
     <w:nsid w:val="3C497F01"/>
     <w:multiLevelType w:val="hybridMultilevel"/>
     <w:tmpl w:val="60FE7466"/>
@@ -4355,7 +7023,7 @@
       </w:rPr>
     </w:lvl>
   </w:abstractNum>
-  <w:abstractNum w:abstractNumId="3" w15:restartNumberingAfterBreak="0">
+  <w:abstractNum w:abstractNumId="4" w15:restartNumberingAfterBreak="0">
     <w:nsid w:val="3DF05C94"/>
     <w:multiLevelType w:val="hybridMultilevel"/>
     <w:tmpl w:val="1A1C052C"/>
@@ -4444,7 +7112,96 @@
       </w:pPr>
     </w:lvl>
   </w:abstractNum>
-  <w:abstractNum w:abstractNumId="4" w15:restartNumberingAfterBreak="0">
+  <w:abstractNum w:abstractNumId="5" w15:restartNumberingAfterBreak="0">
+    <w:nsid w:val="4CA644C9"/>
+    <w:multiLevelType w:val="hybridMultilevel"/>
+    <w:tmpl w:val="1A1C052C"/>
+    <w:lvl w:ilvl="0" w:tplc="FFFFFFFF">
+      <w:start w:val="1"/>
+      <w:numFmt w:val="decimal"/>
+      <w:lvlText w:val="%1."/>
+      <w:lvlJc w:val="left"/>
+      <w:pPr>
+        <w:ind w:left="648" w:hanging="360"/>
+      </w:pPr>
+      <w:rPr>
+        <w:rFonts w:hint="default"/>
+      </w:rPr>
+    </w:lvl>
+    <w:lvl w:ilvl="1" w:tplc="FFFFFFFF" w:tentative="1">
+      <w:start w:val="1"/>
+      <w:numFmt w:val="lowerLetter"/>
+      <w:lvlText w:val="%2."/>
+      <w:lvlJc w:val="left"/>
+      <w:pPr>
+        <w:ind w:left="1368" w:hanging="360"/>
+      </w:pPr>
+    </w:lvl>
+    <w:lvl w:ilvl="2" w:tplc="FFFFFFFF" w:tentative="1">
+      <w:start w:val="1"/>
+      <w:numFmt w:val="lowerRoman"/>
+      <w:lvlText w:val="%3."/>
+      <w:lvlJc w:val="right"/>
+      <w:pPr>
+        <w:ind w:left="2088" w:hanging="180"/>
+      </w:pPr>
+    </w:lvl>
+    <w:lvl w:ilvl="3" w:tplc="FFFFFFFF" w:tentative="1">
+      <w:start w:val="1"/>
+      <w:numFmt w:val="decimal"/>
+      <w:lvlText w:val="%4."/>
+      <w:lvlJc w:val="left"/>
+      <w:pPr>
+        <w:ind w:left="2808" w:hanging="360"/>
+      </w:pPr>
+    </w:lvl>
+    <w:lvl w:ilvl="4" w:tplc="FFFFFFFF" w:tentative="1">
+      <w:start w:val="1"/>
+      <w:numFmt w:val="lowerLetter"/>
+      <w:lvlText w:val="%5."/>
+      <w:lvlJc w:val="left"/>
+      <w:pPr>
+        <w:ind w:left="3528" w:hanging="360"/>
+      </w:pPr>
+    </w:lvl>
+    <w:lvl w:ilvl="5" w:tplc="FFFFFFFF" w:tentative="1">
+      <w:start w:val="1"/>
+      <w:numFmt w:val="lowerRoman"/>
+      <w:lvlText w:val="%6."/>
+      <w:lvlJc w:val="right"/>
+      <w:pPr>
+        <w:ind w:left="4248" w:hanging="180"/>
+      </w:pPr>
+    </w:lvl>
+    <w:lvl w:ilvl="6" w:tplc="FFFFFFFF" w:tentative="1">
+      <w:start w:val="1"/>
+      <w:numFmt w:val="decimal"/>
+      <w:lvlText w:val="%7."/>
+      <w:lvlJc w:val="left"/>
+      <w:pPr>
+        <w:ind w:left="4968" w:hanging="360"/>
+      </w:pPr>
+    </w:lvl>
+    <w:lvl w:ilvl="7" w:tplc="FFFFFFFF" w:tentative="1">
+      <w:start w:val="1"/>
+      <w:numFmt w:val="lowerLetter"/>
+      <w:lvlText w:val="%8."/>
+      <w:lvlJc w:val="left"/>
+      <w:pPr>
+        <w:ind w:left="5688" w:hanging="360"/>
+      </w:pPr>
+    </w:lvl>
+    <w:lvl w:ilvl="8" w:tplc="FFFFFFFF" w:tentative="1">
+      <w:start w:val="1"/>
+      <w:numFmt w:val="lowerRoman"/>
+      <w:lvlText w:val="%9."/>
+      <w:lvlJc w:val="right"/>
+      <w:pPr>
+        <w:ind w:left="6408" w:hanging="180"/>
+      </w:pPr>
+    </w:lvl>
+  </w:abstractNum>
+  <w:abstractNum w:abstractNumId="6" w15:restartNumberingAfterBreak="0">
     <w:nsid w:val="64184137"/>
     <w:multiLevelType w:val="hybridMultilevel"/>
     <w:tmpl w:val="1A1C052C"/>
@@ -4533,7 +7290,7 @@
       </w:pPr>
     </w:lvl>
   </w:abstractNum>
-  <w:abstractNum w:abstractNumId="5" w15:restartNumberingAfterBreak="0">
+  <w:abstractNum w:abstractNumId="7" w15:restartNumberingAfterBreak="0">
     <w:nsid w:val="66DE12CF"/>
     <w:multiLevelType w:val="hybridMultilevel"/>
     <w:tmpl w:val="1A1C052C"/>
@@ -4622,7 +7379,7 @@
       </w:pPr>
     </w:lvl>
   </w:abstractNum>
-  <w:abstractNum w:abstractNumId="6" w15:restartNumberingAfterBreak="0">
+  <w:abstractNum w:abstractNumId="8" w15:restartNumberingAfterBreak="0">
     <w:nsid w:val="7C692AA9"/>
     <w:multiLevelType w:val="hybridMultilevel"/>
     <w:tmpl w:val="1A1C052C"/>
@@ -4711,7 +7468,7 @@
       </w:pPr>
     </w:lvl>
   </w:abstractNum>
-  <w:abstractNum w:abstractNumId="7" w15:restartNumberingAfterBreak="0">
+  <w:abstractNum w:abstractNumId="9" w15:restartNumberingAfterBreak="0">
     <w:nsid w:val="7EE73191"/>
     <w:multiLevelType w:val="hybridMultilevel"/>
     <w:tmpl w:val="792633D0"/>
@@ -4824,7 +7581,7 @@
       </w:rPr>
     </w:lvl>
   </w:abstractNum>
-  <w:abstractNum w:abstractNumId="8" w15:restartNumberingAfterBreak="0">
+  <w:abstractNum w:abstractNumId="10" w15:restartNumberingAfterBreak="0">
     <w:nsid w:val="7FE70A98"/>
     <w:multiLevelType w:val="hybridMultilevel"/>
     <w:tmpl w:val="2850C812"/>
@@ -4938,31 +7695,37 @@
     </w:lvl>
   </w:abstractNum>
   <w:num w:numId="1" w16cid:durableId="1281112618">
-    <w:abstractNumId w:val="8"/>
+    <w:abstractNumId w:val="10"/>
   </w:num>
   <w:num w:numId="2" w16cid:durableId="983436842">
-    <w:abstractNumId w:val="4"/>
+    <w:abstractNumId w:val="6"/>
   </w:num>
   <w:num w:numId="3" w16cid:durableId="1274750028">
     <w:abstractNumId w:val="0"/>
   </w:num>
   <w:num w:numId="4" w16cid:durableId="423185050">
+    <w:abstractNumId w:val="3"/>
+  </w:num>
+  <w:num w:numId="5" w16cid:durableId="1649699296">
+    <w:abstractNumId w:val="9"/>
+  </w:num>
+  <w:num w:numId="6" w16cid:durableId="1190951201">
     <w:abstractNumId w:val="2"/>
   </w:num>
-  <w:num w:numId="5" w16cid:durableId="1649699296">
+  <w:num w:numId="7" w16cid:durableId="1419132298">
+    <w:abstractNumId w:val="4"/>
+  </w:num>
+  <w:num w:numId="8" w16cid:durableId="1311640593">
     <w:abstractNumId w:val="7"/>
   </w:num>
-  <w:num w:numId="6" w16cid:durableId="1190951201">
-    <w:abstractNumId w:val="1"/>
+  <w:num w:numId="9" w16cid:durableId="1211576171">
+    <w:abstractNumId w:val="8"/>
   </w:num>
-  <w:num w:numId="7" w16cid:durableId="1419132298">
-    <w:abstractNumId w:val="3"/>
-  </w:num>
-  <w:num w:numId="8" w16cid:durableId="1311640593">
+  <w:num w:numId="10" w16cid:durableId="645864521">
     <w:abstractNumId w:val="5"/>
   </w:num>
-  <w:num w:numId="9" w16cid:durableId="1211576171">
-    <w:abstractNumId w:val="6"/>
+  <w:num w:numId="11" w16cid:durableId="543643611">
+    <w:abstractNumId w:val="1"/>
   </w:num>
 </w:numbering>
 </file>
